--- a/project15PBI/superstore.docx
+++ b/project15PBI/superstore.docx
@@ -2042,10 +2042,1828 @@
       <w:proofErr w:type="gramEnd"/>
     </w:p>
     <w:p>
+      <w:pPr>
+        <w:pStyle w:val="ListParagraph"/>
+        <w:numPr>
+          <w:ilvl w:val="0"/>
+          <w:numId w:val="3"/>
+        </w:numPr>
+      </w:pPr>
+      <w:r>
+        <w:t xml:space="preserve">Care </w:t>
+      </w:r>
+      <w:proofErr w:type="spellStart"/>
+      <w:r>
+        <w:t>este</w:t>
+      </w:r>
+      <w:proofErr w:type="spellEnd"/>
+      <w:r>
+        <w:t xml:space="preserve"> </w:t>
+      </w:r>
+      <w:proofErr w:type="spellStart"/>
+      <w:r>
+        <w:rPr>
+          <w:b/>
+          <w:bCs/>
+        </w:rPr>
+        <w:t>anul</w:t>
+      </w:r>
+      <w:proofErr w:type="spellEnd"/>
+      <w:r>
+        <w:t xml:space="preserve"> cu </w:t>
+      </w:r>
+      <w:proofErr w:type="spellStart"/>
+      <w:r>
+        <w:t>cele</w:t>
+      </w:r>
+      <w:proofErr w:type="spellEnd"/>
+      <w:r>
+        <w:t xml:space="preserve"> </w:t>
+      </w:r>
+      <w:proofErr w:type="spellStart"/>
+      <w:r>
+        <w:t>mai</w:t>
+      </w:r>
+      <w:proofErr w:type="spellEnd"/>
+      <w:r>
+        <w:t xml:space="preserve"> </w:t>
+      </w:r>
+      <w:proofErr w:type="spellStart"/>
+      <w:r>
+        <w:t>mari</w:t>
+      </w:r>
+      <w:proofErr w:type="spellEnd"/>
+      <w:r>
+        <w:t xml:space="preserve"> </w:t>
+      </w:r>
+      <w:proofErr w:type="spellStart"/>
+      <w:r>
+        <w:t>vânzări</w:t>
+      </w:r>
+      <w:proofErr w:type="spellEnd"/>
+      <w:r>
+        <w:t xml:space="preserve"> </w:t>
+      </w:r>
+      <w:proofErr w:type="spellStart"/>
+      <w:r>
+        <w:t>totale</w:t>
+      </w:r>
+      <w:proofErr w:type="spellEnd"/>
+      <w:r>
+        <w:t>?</w:t>
+      </w:r>
+    </w:p>
+    <w:p>
+      <w:r>
+        <w:t>SELECT</w:t>
+      </w:r>
+    </w:p>
+    <w:p>
+      <w:r>
+        <w:tab/>
+      </w:r>
+      <w:proofErr w:type="gramStart"/>
+      <w:r>
+        <w:t>EXTRACT(</w:t>
+      </w:r>
+      <w:proofErr w:type="gramEnd"/>
+      <w:r>
+        <w:t xml:space="preserve">YEAR FROM </w:t>
+      </w:r>
+      <w:proofErr w:type="spellStart"/>
+      <w:r>
+        <w:t>order_date</w:t>
+      </w:r>
+      <w:proofErr w:type="spellEnd"/>
+      <w:r>
+        <w:t>),</w:t>
+      </w:r>
+    </w:p>
+    <w:p>
+      <w:r>
+        <w:tab/>
+        <w:t>ROUND(</w:t>
+      </w:r>
+      <w:proofErr w:type="gramStart"/>
+      <w:r>
+        <w:t>SUM(</w:t>
+      </w:r>
+      <w:proofErr w:type="gramEnd"/>
+      <w:r>
+        <w:t>sales</w:t>
+      </w:r>
+      <w:proofErr w:type="gramStart"/>
+      <w:r>
+        <w:t>)::</w:t>
+      </w:r>
+      <w:proofErr w:type="gramEnd"/>
+      <w:r>
+        <w:t xml:space="preserve">numeric,1) AS </w:t>
+      </w:r>
+      <w:proofErr w:type="spellStart"/>
+      <w:r>
+        <w:t>total_sales</w:t>
+      </w:r>
+      <w:proofErr w:type="spellEnd"/>
+    </w:p>
+    <w:p>
+      <w:r>
+        <w:t>FROM store</w:t>
+      </w:r>
+    </w:p>
+    <w:p>
+      <w:r>
+        <w:t>GROUP BY 1</w:t>
+      </w:r>
+    </w:p>
+    <w:p>
+      <w:r>
+        <w:t>ORDER BY 2 DESC</w:t>
+      </w:r>
+    </w:p>
+    <w:p>
+      <w:r>
+        <w:t>LIMIT 1</w:t>
+      </w:r>
+    </w:p>
+    <w:p>
+      <w:pPr>
+        <w:pStyle w:val="ListParagraph"/>
+        <w:numPr>
+          <w:ilvl w:val="0"/>
+          <w:numId w:val="3"/>
+        </w:numPr>
+      </w:pPr>
+      <w:r>
+        <w:t xml:space="preserve">Care </w:t>
+      </w:r>
+      <w:proofErr w:type="spellStart"/>
+      <w:r>
+        <w:t>este</w:t>
+      </w:r>
+      <w:proofErr w:type="spellEnd"/>
+      <w:r>
+        <w:t xml:space="preserve"> </w:t>
+      </w:r>
+      <w:proofErr w:type="spellStart"/>
+      <w:r>
+        <w:t>distribuția</w:t>
+      </w:r>
+      <w:proofErr w:type="spellEnd"/>
+      <w:r>
+        <w:t xml:space="preserve"> </w:t>
+      </w:r>
+      <w:proofErr w:type="spellStart"/>
+      <w:r>
+        <w:t>comenzilor</w:t>
+      </w:r>
+      <w:proofErr w:type="spellEnd"/>
+      <w:r>
+        <w:t xml:space="preserve"> </w:t>
+      </w:r>
+      <w:proofErr w:type="spellStart"/>
+      <w:r>
+        <w:t>între</w:t>
+      </w:r>
+      <w:proofErr w:type="spellEnd"/>
+      <w:r>
+        <w:t xml:space="preserve"> </w:t>
+      </w:r>
+      <w:proofErr w:type="spellStart"/>
+      <w:r>
+        <w:t>segmente</w:t>
+      </w:r>
+      <w:proofErr w:type="spellEnd"/>
+      <w:r>
+        <w:t xml:space="preserve"> (Consumer, Corporate, etc.)?</w:t>
+      </w:r>
+    </w:p>
+    <w:p>
+      <w:r>
+        <w:t>SELECT</w:t>
+      </w:r>
+    </w:p>
+    <w:p>
+      <w:r>
+        <w:tab/>
+        <w:t>segment,</w:t>
+      </w:r>
+    </w:p>
+    <w:p>
+      <w:r>
+        <w:tab/>
+        <w:t>category,</w:t>
+      </w:r>
+    </w:p>
+    <w:p>
+      <w:r>
+        <w:tab/>
+      </w:r>
+      <w:proofErr w:type="gramStart"/>
+      <w:r>
+        <w:t>COUNT(</w:t>
+      </w:r>
+      <w:proofErr w:type="spellStart"/>
+      <w:proofErr w:type="gramEnd"/>
+      <w:r>
+        <w:t>order_id</w:t>
+      </w:r>
+      <w:proofErr w:type="spellEnd"/>
+      <w:r>
+        <w:t>)</w:t>
+      </w:r>
+    </w:p>
+    <w:p>
+      <w:r>
+        <w:t>FROM store</w:t>
+      </w:r>
+    </w:p>
+    <w:p>
+      <w:r>
+        <w:t>GROUP BY 1,2</w:t>
+      </w:r>
+    </w:p>
+    <w:p>
+      <w:r>
+        <w:t>ORDER BY 1</w:t>
+      </w:r>
+    </w:p>
+    <w:p/>
+    <w:p>
+      <w:r>
+        <w:t>10</w:t>
+      </w:r>
+      <w:r>
+        <w:t xml:space="preserve"> </w:t>
+      </w:r>
+      <w:proofErr w:type="spellStart"/>
+      <w:r>
+        <w:t>Există</w:t>
+      </w:r>
+      <w:proofErr w:type="spellEnd"/>
+      <w:r>
+        <w:t xml:space="preserve"> </w:t>
+      </w:r>
+      <w:proofErr w:type="spellStart"/>
+      <w:r>
+        <w:t>vreo</w:t>
+      </w:r>
+      <w:proofErr w:type="spellEnd"/>
+      <w:r>
+        <w:t xml:space="preserve"> </w:t>
+      </w:r>
+      <w:proofErr w:type="spellStart"/>
+      <w:r>
+        <w:t>corelație</w:t>
+      </w:r>
+      <w:proofErr w:type="spellEnd"/>
+      <w:r>
+        <w:t xml:space="preserve"> </w:t>
+      </w:r>
+      <w:proofErr w:type="spellStart"/>
+      <w:r>
+        <w:t>între</w:t>
+      </w:r>
+      <w:proofErr w:type="spellEnd"/>
+      <w:r>
+        <w:t xml:space="preserve"> discount </w:t>
+      </w:r>
+      <w:proofErr w:type="spellStart"/>
+      <w:r>
+        <w:t>și</w:t>
+      </w:r>
+      <w:proofErr w:type="spellEnd"/>
+      <w:r>
+        <w:t xml:space="preserve"> profit?</w:t>
+      </w:r>
+    </w:p>
+    <w:p/>
+    <w:p>
+      <w:r>
+        <w:t>SELECT</w:t>
+      </w:r>
+    </w:p>
+    <w:p>
+      <w:r>
+        <w:tab/>
+      </w:r>
+      <w:proofErr w:type="gramStart"/>
+      <w:r>
+        <w:t>ROUND(CORR(</w:t>
+      </w:r>
+      <w:proofErr w:type="gramEnd"/>
+      <w:r>
+        <w:t>discount, profit</w:t>
+      </w:r>
+      <w:proofErr w:type="gramStart"/>
+      <w:r>
+        <w:t>)::</w:t>
+      </w:r>
+      <w:proofErr w:type="gramEnd"/>
+      <w:r>
+        <w:t>numeric,1)</w:t>
+      </w:r>
+    </w:p>
+    <w:p>
+      <w:r>
+        <w:t>FROM store</w:t>
+      </w:r>
+    </w:p>
+    <w:p>
+      <w:r>
+        <w:t>1</w:t>
+      </w:r>
+      <w:r>
+        <w:t xml:space="preserve"> </w:t>
+      </w:r>
+      <w:proofErr w:type="spellStart"/>
+      <w:r>
+        <w:t>Identifică</w:t>
+      </w:r>
+      <w:proofErr w:type="spellEnd"/>
+      <w:r>
+        <w:t xml:space="preserve"> </w:t>
+      </w:r>
+      <w:proofErr w:type="spellStart"/>
+      <w:r>
+        <w:t>produsele</w:t>
+      </w:r>
+      <w:proofErr w:type="spellEnd"/>
+      <w:r>
+        <w:t xml:space="preserve"> cu </w:t>
+      </w:r>
+      <w:proofErr w:type="spellStart"/>
+      <w:r>
+        <w:rPr>
+          <w:b/>
+          <w:bCs/>
+        </w:rPr>
+        <w:t>pierdere</w:t>
+      </w:r>
+      <w:proofErr w:type="spellEnd"/>
+      <w:r>
+        <w:rPr>
+          <w:b/>
+          <w:bCs/>
+        </w:rPr>
+        <w:t xml:space="preserve"> </w:t>
+      </w:r>
+      <w:proofErr w:type="spellStart"/>
+      <w:r>
+        <w:rPr>
+          <w:b/>
+          <w:bCs/>
+        </w:rPr>
+        <w:t>totală</w:t>
+      </w:r>
+      <w:proofErr w:type="spellEnd"/>
+      <w:r>
+        <w:t xml:space="preserve"> (profit &lt; 0) </w:t>
+      </w:r>
+      <w:proofErr w:type="spellStart"/>
+      <w:r>
+        <w:t>și</w:t>
+      </w:r>
+      <w:proofErr w:type="spellEnd"/>
+      <w:r>
+        <w:t xml:space="preserve"> </w:t>
+      </w:r>
+      <w:proofErr w:type="spellStart"/>
+      <w:r>
+        <w:t>determină</w:t>
+      </w:r>
+      <w:proofErr w:type="spellEnd"/>
+      <w:r>
+        <w:t xml:space="preserve"> top 5 </w:t>
+      </w:r>
+      <w:proofErr w:type="spellStart"/>
+      <w:r>
+        <w:t>cele</w:t>
+      </w:r>
+      <w:proofErr w:type="spellEnd"/>
+      <w:r>
+        <w:t xml:space="preserve"> </w:t>
+      </w:r>
+      <w:proofErr w:type="spellStart"/>
+      <w:r>
+        <w:t>mai</w:t>
+      </w:r>
+      <w:proofErr w:type="spellEnd"/>
+      <w:r>
+        <w:t xml:space="preserve"> </w:t>
+      </w:r>
+      <w:proofErr w:type="spellStart"/>
+      <w:r>
+        <w:t>neprofitabile</w:t>
+      </w:r>
+      <w:proofErr w:type="spellEnd"/>
+      <w:r>
+        <w:t>.</w:t>
+      </w:r>
+    </w:p>
+    <w:p/>
+    <w:p>
+      <w:r>
+        <w:t>SELECT *</w:t>
+      </w:r>
+    </w:p>
+    <w:p>
+      <w:r>
+        <w:t>FROM</w:t>
+      </w:r>
+    </w:p>
+    <w:p>
+      <w:r>
+        <w:t>(</w:t>
+      </w:r>
+    </w:p>
+    <w:p>
+      <w:r>
+        <w:t>SELECT</w:t>
+      </w:r>
+    </w:p>
+    <w:p>
+      <w:r>
+        <w:tab/>
+      </w:r>
+      <w:proofErr w:type="spellStart"/>
+      <w:r>
+        <w:t>product_id</w:t>
+      </w:r>
+      <w:proofErr w:type="spellEnd"/>
+      <w:r>
+        <w:t>,</w:t>
+      </w:r>
+    </w:p>
+    <w:p>
+      <w:r>
+        <w:tab/>
+      </w:r>
+      <w:proofErr w:type="spellStart"/>
+      <w:r>
+        <w:t>product_name</w:t>
+      </w:r>
+      <w:proofErr w:type="spellEnd"/>
+      <w:r>
+        <w:t>,</w:t>
+      </w:r>
+    </w:p>
+    <w:p>
+      <w:r>
+        <w:tab/>
+      </w:r>
+      <w:proofErr w:type="gramStart"/>
+      <w:r>
+        <w:t>SUM(</w:t>
+      </w:r>
+      <w:proofErr w:type="gramEnd"/>
+      <w:r>
+        <w:t>profit),</w:t>
+      </w:r>
+    </w:p>
+    <w:p>
+      <w:r>
+        <w:tab/>
+      </w:r>
+      <w:proofErr w:type="gramStart"/>
+      <w:r>
+        <w:t>RANK(</w:t>
+      </w:r>
+      <w:proofErr w:type="gramEnd"/>
+      <w:r>
+        <w:t xml:space="preserve">) </w:t>
+      </w:r>
+      <w:proofErr w:type="gramStart"/>
+      <w:r>
+        <w:t>OVER(</w:t>
+      </w:r>
+      <w:proofErr w:type="gramEnd"/>
+      <w:r>
+        <w:t xml:space="preserve">ORDER BY </w:t>
+      </w:r>
+      <w:proofErr w:type="gramStart"/>
+      <w:r>
+        <w:t>SUM(</w:t>
+      </w:r>
+      <w:proofErr w:type="gramEnd"/>
+      <w:r>
+        <w:t>profit) ASC) AS ranking</w:t>
+      </w:r>
+    </w:p>
+    <w:p>
+      <w:r>
+        <w:t>FROM store</w:t>
+      </w:r>
+    </w:p>
+    <w:p>
+      <w:r>
+        <w:t>GROUP BY 1,2</w:t>
+      </w:r>
+    </w:p>
+    <w:p>
+      <w:r>
+        <w:t xml:space="preserve">HAVING </w:t>
+      </w:r>
+      <w:proofErr w:type="gramStart"/>
+      <w:r>
+        <w:t>SUM(</w:t>
+      </w:r>
+      <w:proofErr w:type="gramEnd"/>
+      <w:r>
+        <w:t>profit) &lt; 0</w:t>
+      </w:r>
+    </w:p>
+    <w:p>
+      <w:r>
+        <w:t>)</w:t>
+      </w:r>
+    </w:p>
+    <w:p>
+      <w:proofErr w:type="gramStart"/>
+      <w:r>
+        <w:t>WHERE</w:t>
+      </w:r>
+      <w:proofErr w:type="gramEnd"/>
+      <w:r>
+        <w:t xml:space="preserve"> ranking &lt;= 5</w:t>
+      </w:r>
+    </w:p>
+    <w:p/>
+    <w:p>
+      <w:pPr>
+        <w:pStyle w:val="ListParagraph"/>
+        <w:numPr>
+          <w:ilvl w:val="0"/>
+          <w:numId w:val="2"/>
+        </w:numPr>
+      </w:pPr>
+      <w:proofErr w:type="spellStart"/>
+      <w:r>
+        <w:t>Calculează</w:t>
+      </w:r>
+      <w:proofErr w:type="spellEnd"/>
+      <w:r>
+        <w:t xml:space="preserve"> </w:t>
+      </w:r>
+      <w:proofErr w:type="spellStart"/>
+      <w:r>
+        <w:rPr>
+          <w:b/>
+          <w:bCs/>
+        </w:rPr>
+        <w:t>cifra</w:t>
+      </w:r>
+      <w:proofErr w:type="spellEnd"/>
+      <w:r>
+        <w:rPr>
+          <w:b/>
+          <w:bCs/>
+        </w:rPr>
+        <w:t xml:space="preserve"> de </w:t>
+      </w:r>
+      <w:proofErr w:type="spellStart"/>
+      <w:r>
+        <w:rPr>
+          <w:b/>
+          <w:bCs/>
+        </w:rPr>
+        <w:t>afaceri</w:t>
+      </w:r>
+      <w:proofErr w:type="spellEnd"/>
+      <w:r>
+        <w:rPr>
+          <w:b/>
+          <w:bCs/>
+        </w:rPr>
+        <w:t xml:space="preserve"> </w:t>
+      </w:r>
+      <w:proofErr w:type="spellStart"/>
+      <w:r>
+        <w:rPr>
+          <w:b/>
+          <w:bCs/>
+        </w:rPr>
+        <w:t>lunară</w:t>
+      </w:r>
+      <w:proofErr w:type="spellEnd"/>
+      <w:r>
+        <w:t xml:space="preserve"> </w:t>
+      </w:r>
+      <w:proofErr w:type="spellStart"/>
+      <w:r>
+        <w:t>și</w:t>
+      </w:r>
+      <w:proofErr w:type="spellEnd"/>
+      <w:r>
+        <w:t xml:space="preserve"> </w:t>
+      </w:r>
+      <w:proofErr w:type="spellStart"/>
+      <w:r>
+        <w:t>arată</w:t>
+      </w:r>
+      <w:proofErr w:type="spellEnd"/>
+      <w:r>
+        <w:t xml:space="preserve"> </w:t>
+      </w:r>
+      <w:proofErr w:type="spellStart"/>
+      <w:r>
+        <w:t>trendul</w:t>
+      </w:r>
+      <w:proofErr w:type="spellEnd"/>
+      <w:r>
+        <w:t xml:space="preserve"> (</w:t>
+      </w:r>
+      <w:proofErr w:type="spellStart"/>
+      <w:r>
+        <w:t>crește</w:t>
+      </w:r>
+      <w:proofErr w:type="spellEnd"/>
+      <w:r>
+        <w:t xml:space="preserve"> </w:t>
+      </w:r>
+      <w:proofErr w:type="spellStart"/>
+      <w:r>
+        <w:t>sau</w:t>
+      </w:r>
+      <w:proofErr w:type="spellEnd"/>
+      <w:r>
+        <w:t xml:space="preserve"> </w:t>
+      </w:r>
+      <w:proofErr w:type="spellStart"/>
+      <w:r>
+        <w:t>scade</w:t>
+      </w:r>
+      <w:proofErr w:type="spellEnd"/>
+      <w:r>
+        <w:t>?).</w:t>
+      </w:r>
+    </w:p>
+    <w:p>
+      <w:r>
+        <w:t>WITH table1</w:t>
+      </w:r>
+    </w:p>
+    <w:p>
+      <w:r>
+        <w:t>AS</w:t>
+      </w:r>
+    </w:p>
+    <w:p>
+      <w:r>
+        <w:t>(</w:t>
+      </w:r>
+    </w:p>
+    <w:p>
+      <w:r>
+        <w:t>SELECT</w:t>
+      </w:r>
+    </w:p>
+    <w:p>
+      <w:r>
+        <w:tab/>
+      </w:r>
+      <w:proofErr w:type="gramStart"/>
+      <w:r>
+        <w:t>EXTRACT(</w:t>
+      </w:r>
+      <w:proofErr w:type="gramEnd"/>
+      <w:r>
+        <w:t xml:space="preserve">MONTH FROM </w:t>
+      </w:r>
+      <w:proofErr w:type="spellStart"/>
+      <w:r>
+        <w:t>order_date</w:t>
+      </w:r>
+      <w:proofErr w:type="spellEnd"/>
+      <w:r>
+        <w:t xml:space="preserve">) AS </w:t>
+      </w:r>
+      <w:proofErr w:type="spellStart"/>
+      <w:r>
+        <w:t>monthh</w:t>
+      </w:r>
+      <w:proofErr w:type="spellEnd"/>
+      <w:r>
+        <w:t>,</w:t>
+      </w:r>
+    </w:p>
+    <w:p>
+      <w:r>
+        <w:tab/>
+        <w:t>ROUND(</w:t>
+      </w:r>
+      <w:proofErr w:type="gramStart"/>
+      <w:r>
+        <w:t>SUM(</w:t>
+      </w:r>
+      <w:proofErr w:type="gramEnd"/>
+      <w:r>
+        <w:t>sales</w:t>
+      </w:r>
+      <w:proofErr w:type="gramStart"/>
+      <w:r>
+        <w:t>)::</w:t>
+      </w:r>
+      <w:proofErr w:type="gramEnd"/>
+      <w:r>
+        <w:t xml:space="preserve">numeric,1) AS </w:t>
+      </w:r>
+      <w:proofErr w:type="spellStart"/>
+      <w:r>
+        <w:t>total_rev</w:t>
+      </w:r>
+      <w:proofErr w:type="spellEnd"/>
+    </w:p>
+    <w:p>
+      <w:r>
+        <w:t>FROM store</w:t>
+      </w:r>
+    </w:p>
+    <w:p>
+      <w:r>
+        <w:t>GROUP BY 1</w:t>
+      </w:r>
+    </w:p>
+    <w:p>
+      <w:r>
+        <w:t>),</w:t>
+      </w:r>
+    </w:p>
+    <w:p>
+      <w:r>
+        <w:t>table2</w:t>
+      </w:r>
+    </w:p>
+    <w:p>
+      <w:r>
+        <w:lastRenderedPageBreak/>
+        <w:t>AS</w:t>
+      </w:r>
+    </w:p>
+    <w:p>
+      <w:r>
+        <w:t>(</w:t>
+      </w:r>
+    </w:p>
+    <w:p>
+      <w:r>
+        <w:t>SELECT</w:t>
+      </w:r>
+    </w:p>
+    <w:p>
+      <w:r>
+        <w:tab/>
+        <w:t xml:space="preserve">table1.monthh AS </w:t>
+      </w:r>
+      <w:proofErr w:type="spellStart"/>
+      <w:r>
+        <w:t>monthh</w:t>
+      </w:r>
+      <w:proofErr w:type="spellEnd"/>
+      <w:r>
+        <w:t>,</w:t>
+      </w:r>
+    </w:p>
+    <w:p>
+      <w:r>
+        <w:tab/>
+        <w:t xml:space="preserve">table1.total_rev AS </w:t>
+      </w:r>
+      <w:proofErr w:type="spellStart"/>
+      <w:r>
+        <w:t>current_month</w:t>
+      </w:r>
+      <w:proofErr w:type="spellEnd"/>
+      <w:r>
+        <w:t>,</w:t>
+      </w:r>
+    </w:p>
+    <w:p>
+      <w:r>
+        <w:tab/>
+      </w:r>
+      <w:proofErr w:type="gramStart"/>
+      <w:r>
+        <w:t>LAG(</w:t>
+      </w:r>
+      <w:proofErr w:type="gramEnd"/>
+      <w:r>
+        <w:t xml:space="preserve">table1.total_rev) </w:t>
+      </w:r>
+      <w:proofErr w:type="gramStart"/>
+      <w:r>
+        <w:t>OVER(</w:t>
+      </w:r>
+      <w:proofErr w:type="gramEnd"/>
+      <w:r>
+        <w:t xml:space="preserve">ORDER BY table1.monthh ASC) AS </w:t>
+      </w:r>
+      <w:proofErr w:type="spellStart"/>
+      <w:proofErr w:type="gramStart"/>
+      <w:r>
+        <w:t>last</w:t>
+      </w:r>
+      <w:proofErr w:type="gramEnd"/>
+      <w:r>
+        <w:t>_month</w:t>
+      </w:r>
+      <w:proofErr w:type="spellEnd"/>
+    </w:p>
+    <w:p>
+      <w:r>
+        <w:t>FROM table1</w:t>
+      </w:r>
+    </w:p>
+    <w:p>
+      <w:r>
+        <w:t>)</w:t>
+      </w:r>
+    </w:p>
+    <w:p/>
+    <w:p>
+      <w:r>
+        <w:t>SELECT</w:t>
+      </w:r>
+    </w:p>
+    <w:p>
+      <w:r>
+        <w:tab/>
+      </w:r>
+      <w:proofErr w:type="spellStart"/>
+      <w:r>
+        <w:t>monthh</w:t>
+      </w:r>
+      <w:proofErr w:type="spellEnd"/>
+      <w:r>
+        <w:t>,</w:t>
+      </w:r>
+    </w:p>
+    <w:p>
+      <w:r>
+        <w:tab/>
+      </w:r>
+      <w:proofErr w:type="spellStart"/>
+      <w:r>
+        <w:t>last_month</w:t>
+      </w:r>
+      <w:proofErr w:type="spellEnd"/>
+      <w:r>
+        <w:t>,</w:t>
+      </w:r>
+    </w:p>
+    <w:p>
+      <w:r>
+        <w:tab/>
+      </w:r>
+      <w:proofErr w:type="spellStart"/>
+      <w:r>
+        <w:t>current_month</w:t>
+      </w:r>
+      <w:proofErr w:type="spellEnd"/>
+      <w:r>
+        <w:t>,</w:t>
+      </w:r>
+    </w:p>
+    <w:p>
+      <w:r>
+        <w:tab/>
+      </w:r>
+      <w:proofErr w:type="gramStart"/>
+      <w:r>
+        <w:t>ROUND(</w:t>
+      </w:r>
+      <w:proofErr w:type="gramEnd"/>
+      <w:r>
+        <w:t>(</w:t>
+      </w:r>
+      <w:proofErr w:type="spellStart"/>
+      <w:r>
+        <w:t>current_month</w:t>
+      </w:r>
+      <w:proofErr w:type="spellEnd"/>
+      <w:r>
+        <w:t xml:space="preserve"> - </w:t>
+      </w:r>
+      <w:proofErr w:type="spellStart"/>
+      <w:r>
+        <w:t>last_month</w:t>
+      </w:r>
+      <w:proofErr w:type="spellEnd"/>
+      <w:r>
+        <w:t xml:space="preserve">) / </w:t>
+      </w:r>
+      <w:proofErr w:type="spellStart"/>
+      <w:r>
+        <w:t>last_month</w:t>
+      </w:r>
+      <w:proofErr w:type="spellEnd"/>
+      <w:r>
+        <w:t xml:space="preserve"> * 100,1) AS </w:t>
+      </w:r>
+      <w:proofErr w:type="spellStart"/>
+      <w:r>
+        <w:t>perc_growth</w:t>
+      </w:r>
+      <w:proofErr w:type="spellEnd"/>
+      <w:r>
+        <w:t>,</w:t>
+      </w:r>
+    </w:p>
+    <w:p>
+      <w:r>
+        <w:tab/>
+        <w:t>CASE</w:t>
+      </w:r>
+    </w:p>
+    <w:p>
+      <w:r>
+        <w:tab/>
+        <w:t>WHEN (</w:t>
+      </w:r>
+      <w:proofErr w:type="spellStart"/>
+      <w:r>
+        <w:t>current_month</w:t>
+      </w:r>
+      <w:proofErr w:type="spellEnd"/>
+      <w:r>
+        <w:t xml:space="preserve"> - </w:t>
+      </w:r>
+      <w:proofErr w:type="spellStart"/>
+      <w:r>
+        <w:t>last_month</w:t>
+      </w:r>
+      <w:proofErr w:type="spellEnd"/>
+      <w:r>
+        <w:t xml:space="preserve">) / </w:t>
+      </w:r>
+      <w:proofErr w:type="spellStart"/>
+      <w:r>
+        <w:t>last_month</w:t>
+      </w:r>
+      <w:proofErr w:type="spellEnd"/>
+      <w:r>
+        <w:t xml:space="preserve"> * 100 &gt; 0 THEN 'UP'</w:t>
+      </w:r>
+    </w:p>
+    <w:p>
+      <w:r>
+        <w:tab/>
+        <w:t>WHEN (</w:t>
+      </w:r>
+      <w:proofErr w:type="spellStart"/>
+      <w:r>
+        <w:t>current_month</w:t>
+      </w:r>
+      <w:proofErr w:type="spellEnd"/>
+      <w:r>
+        <w:t xml:space="preserve"> - </w:t>
+      </w:r>
+      <w:proofErr w:type="spellStart"/>
+      <w:r>
+        <w:t>last_month</w:t>
+      </w:r>
+      <w:proofErr w:type="spellEnd"/>
+      <w:r>
+        <w:t xml:space="preserve">) / </w:t>
+      </w:r>
+      <w:proofErr w:type="spellStart"/>
+      <w:r>
+        <w:t>last_month</w:t>
+      </w:r>
+      <w:proofErr w:type="spellEnd"/>
+      <w:r>
+        <w:t xml:space="preserve"> * 100 &lt; 0 THEN 'DOWN'</w:t>
+      </w:r>
+    </w:p>
+    <w:p>
+      <w:r>
+        <w:tab/>
+        <w:t>ELSE 'NULL'</w:t>
+      </w:r>
+    </w:p>
+    <w:p>
+      <w:r>
+        <w:tab/>
+        <w:t>END AS segmentation</w:t>
+      </w:r>
+    </w:p>
+    <w:p>
+      <w:r>
+        <w:t>FROM table2</w:t>
+      </w:r>
+    </w:p>
+    <w:p>
+      <w:pPr>
+        <w:pStyle w:val="ListParagraph"/>
+        <w:numPr>
+          <w:ilvl w:val="0"/>
+          <w:numId w:val="2"/>
+        </w:numPr>
+      </w:pPr>
+      <w:proofErr w:type="spellStart"/>
+      <w:r>
+        <w:t>Determină</w:t>
+      </w:r>
+      <w:proofErr w:type="spellEnd"/>
+      <w:r>
+        <w:t xml:space="preserve"> </w:t>
+      </w:r>
+      <w:proofErr w:type="spellStart"/>
+      <w:r>
+        <w:rPr>
+          <w:b/>
+          <w:bCs/>
+        </w:rPr>
+        <w:t>clienții</w:t>
+      </w:r>
+      <w:proofErr w:type="spellEnd"/>
+      <w:r>
+        <w:rPr>
+          <w:b/>
+          <w:bCs/>
+        </w:rPr>
+        <w:t xml:space="preserve"> </w:t>
+      </w:r>
+      <w:proofErr w:type="spellStart"/>
+      <w:r>
+        <w:rPr>
+          <w:b/>
+          <w:bCs/>
+        </w:rPr>
+        <w:t>loiali</w:t>
+      </w:r>
+      <w:proofErr w:type="spellEnd"/>
+      <w:r>
+        <w:t xml:space="preserve"> — </w:t>
+      </w:r>
+      <w:proofErr w:type="spellStart"/>
+      <w:r>
+        <w:t>cei</w:t>
+      </w:r>
+      <w:proofErr w:type="spellEnd"/>
+      <w:r>
+        <w:t xml:space="preserve"> care au </w:t>
+      </w:r>
+      <w:proofErr w:type="spellStart"/>
+      <w:r>
+        <w:t>plasat</w:t>
+      </w:r>
+      <w:proofErr w:type="spellEnd"/>
+      <w:r>
+        <w:t xml:space="preserve"> </w:t>
+      </w:r>
+      <w:proofErr w:type="spellStart"/>
+      <w:r>
+        <w:t>comenzi</w:t>
+      </w:r>
+      <w:proofErr w:type="spellEnd"/>
+      <w:r>
+        <w:t xml:space="preserve"> </w:t>
+      </w:r>
+      <w:proofErr w:type="spellStart"/>
+      <w:r>
+        <w:t>în</w:t>
+      </w:r>
+      <w:proofErr w:type="spellEnd"/>
+      <w:r>
+        <w:t xml:space="preserve"> cel </w:t>
+      </w:r>
+      <w:proofErr w:type="spellStart"/>
+      <w:r>
+        <w:t>puțin</w:t>
+      </w:r>
+      <w:proofErr w:type="spellEnd"/>
+      <w:r>
+        <w:t xml:space="preserve"> 3 ani </w:t>
+      </w:r>
+      <w:proofErr w:type="spellStart"/>
+      <w:r>
+        <w:t>diferiți</w:t>
+      </w:r>
+      <w:proofErr w:type="spellEnd"/>
+      <w:r>
+        <w:t>.</w:t>
+      </w:r>
+    </w:p>
+    <w:p>
+      <w:r>
+        <w:t>with table1</w:t>
+      </w:r>
+    </w:p>
+    <w:p>
+      <w:r>
+        <w:t>AS</w:t>
+      </w:r>
+    </w:p>
+    <w:p>
+      <w:r>
+        <w:t>(</w:t>
+      </w:r>
+    </w:p>
+    <w:p>
+      <w:r>
+        <w:t>SELECT</w:t>
+      </w:r>
+    </w:p>
+    <w:p>
+      <w:r>
+        <w:tab/>
+      </w:r>
+      <w:proofErr w:type="spellStart"/>
+      <w:r>
+        <w:t>customer_id</w:t>
+      </w:r>
+      <w:proofErr w:type="spellEnd"/>
+      <w:r>
+        <w:t>,</w:t>
+      </w:r>
+    </w:p>
+    <w:p>
+      <w:r>
+        <w:lastRenderedPageBreak/>
+        <w:tab/>
+      </w:r>
+      <w:proofErr w:type="gramStart"/>
+      <w:r>
+        <w:t>EXTRACT(</w:t>
+      </w:r>
+      <w:proofErr w:type="gramEnd"/>
+      <w:r>
+        <w:t xml:space="preserve">YEAR FROM </w:t>
+      </w:r>
+      <w:proofErr w:type="spellStart"/>
+      <w:r>
+        <w:t>order_date</w:t>
+      </w:r>
+      <w:proofErr w:type="spellEnd"/>
+      <w:r>
+        <w:t xml:space="preserve">) as </w:t>
+      </w:r>
+      <w:proofErr w:type="spellStart"/>
+      <w:r>
+        <w:t>yearr</w:t>
+      </w:r>
+      <w:proofErr w:type="spellEnd"/>
+      <w:r>
+        <w:t>,</w:t>
+      </w:r>
+    </w:p>
+    <w:p>
+      <w:r>
+        <w:tab/>
+      </w:r>
+      <w:proofErr w:type="gramStart"/>
+      <w:r>
+        <w:t>COUNT(</w:t>
+      </w:r>
+      <w:proofErr w:type="gramEnd"/>
+      <w:r>
+        <w:t>*) AS counter</w:t>
+      </w:r>
+    </w:p>
+    <w:p>
+      <w:r>
+        <w:t>FROM store</w:t>
+      </w:r>
+    </w:p>
+    <w:p>
+      <w:r>
+        <w:t>GROUP BY 1,2</w:t>
+      </w:r>
+    </w:p>
+    <w:p>
+      <w:r>
+        <w:t>ORDER BY 1</w:t>
+      </w:r>
+    </w:p>
+    <w:p>
+      <w:r>
+        <w:t>)</w:t>
+      </w:r>
+    </w:p>
+    <w:p/>
+    <w:p>
+      <w:r>
+        <w:t>SELECT</w:t>
+      </w:r>
+    </w:p>
+    <w:p>
+      <w:r>
+        <w:tab/>
+        <w:t xml:space="preserve">DISTINCT </w:t>
+      </w:r>
+      <w:proofErr w:type="spellStart"/>
+      <w:r>
+        <w:t>customer_id</w:t>
+      </w:r>
+      <w:proofErr w:type="spellEnd"/>
+    </w:p>
+    <w:p>
+      <w:proofErr w:type="gramStart"/>
+      <w:r>
+        <w:t>FROM(</w:t>
+      </w:r>
+      <w:proofErr w:type="gramEnd"/>
+    </w:p>
+    <w:p>
+      <w:r>
+        <w:t>SELECT</w:t>
+      </w:r>
+    </w:p>
+    <w:p>
+      <w:r>
+        <w:tab/>
+        <w:t>*,</w:t>
+      </w:r>
+    </w:p>
+    <w:p>
+      <w:r>
+        <w:tab/>
+        <w:t xml:space="preserve">RANK () </w:t>
+      </w:r>
+      <w:proofErr w:type="gramStart"/>
+      <w:r>
+        <w:t>OVER(</w:t>
+      </w:r>
+      <w:proofErr w:type="gramEnd"/>
+      <w:r>
+        <w:t xml:space="preserve">PARTITION BY table1.customer_id ORDER BY </w:t>
+      </w:r>
+      <w:proofErr w:type="spellStart"/>
+      <w:r>
+        <w:t>yearr</w:t>
+      </w:r>
+      <w:proofErr w:type="spellEnd"/>
+      <w:r>
+        <w:t>) AS ranking</w:t>
+      </w:r>
+    </w:p>
+    <w:p>
+      <w:r>
+        <w:t>FROM table1</w:t>
+      </w:r>
+    </w:p>
+    <w:p>
+      <w:r>
+        <w:t>)</w:t>
+      </w:r>
+    </w:p>
+    <w:p>
+      <w:r>
+        <w:t>WHERE ranking &gt;= 3</w:t>
+      </w:r>
+    </w:p>
+    <w:p/>
+    <w:p>
+      <w:r>
+        <w:t>4</w:t>
+      </w:r>
+      <w:r>
+        <w:t xml:space="preserve"> </w:t>
+      </w:r>
+      <w:proofErr w:type="spellStart"/>
+      <w:r>
+        <w:t>Analizează</w:t>
+      </w:r>
+      <w:proofErr w:type="spellEnd"/>
+      <w:r>
+        <w:t xml:space="preserve"> </w:t>
+      </w:r>
+      <w:proofErr w:type="spellStart"/>
+      <w:r>
+        <w:t>dacă</w:t>
+      </w:r>
+      <w:proofErr w:type="spellEnd"/>
+      <w:r>
+        <w:t xml:space="preserve"> </w:t>
+      </w:r>
+      <w:proofErr w:type="spellStart"/>
+      <w:r>
+        <w:rPr>
+          <w:b/>
+          <w:bCs/>
+        </w:rPr>
+        <w:t>reducerea</w:t>
+      </w:r>
+      <w:proofErr w:type="spellEnd"/>
+      <w:r>
+        <w:rPr>
+          <w:b/>
+          <w:bCs/>
+        </w:rPr>
+        <w:t xml:space="preserve"> (discount) </w:t>
+      </w:r>
+      <w:proofErr w:type="spellStart"/>
+      <w:r>
+        <w:rPr>
+          <w:b/>
+          <w:bCs/>
+        </w:rPr>
+        <w:t>afectează</w:t>
+      </w:r>
+      <w:proofErr w:type="spellEnd"/>
+      <w:r>
+        <w:rPr>
+          <w:b/>
+          <w:bCs/>
+        </w:rPr>
+        <w:t xml:space="preserve"> </w:t>
+      </w:r>
+      <w:proofErr w:type="spellStart"/>
+      <w:r>
+        <w:rPr>
+          <w:b/>
+          <w:bCs/>
+        </w:rPr>
+        <w:t>negativ</w:t>
+      </w:r>
+      <w:proofErr w:type="spellEnd"/>
+      <w:r>
+        <w:rPr>
+          <w:b/>
+          <w:bCs/>
+        </w:rPr>
+        <w:t xml:space="preserve"> </w:t>
+      </w:r>
+      <w:proofErr w:type="spellStart"/>
+      <w:r>
+        <w:rPr>
+          <w:b/>
+          <w:bCs/>
+        </w:rPr>
+        <w:t>profitul</w:t>
+      </w:r>
+      <w:proofErr w:type="spellEnd"/>
+      <w:r>
+        <w:t xml:space="preserve"> (</w:t>
+      </w:r>
+      <w:proofErr w:type="spellStart"/>
+      <w:r>
+        <w:t>folosind</w:t>
+      </w:r>
+      <w:proofErr w:type="spellEnd"/>
+      <w:r>
+        <w:t xml:space="preserve"> o </w:t>
+      </w:r>
+      <w:proofErr w:type="spellStart"/>
+      <w:r>
+        <w:t>corelație</w:t>
+      </w:r>
+      <w:proofErr w:type="spellEnd"/>
+      <w:r>
+        <w:t xml:space="preserve"> </w:t>
+      </w:r>
+      <w:proofErr w:type="spellStart"/>
+      <w:r>
+        <w:t>sau</w:t>
+      </w:r>
+      <w:proofErr w:type="spellEnd"/>
+      <w:r>
+        <w:t xml:space="preserve"> </w:t>
+      </w:r>
+      <w:proofErr w:type="spellStart"/>
+      <w:r>
+        <w:t>regresie</w:t>
+      </w:r>
+      <w:proofErr w:type="spellEnd"/>
+      <w:r>
+        <w:t xml:space="preserve"> </w:t>
+      </w:r>
+      <w:proofErr w:type="spellStart"/>
+      <w:r>
+        <w:t>simplă</w:t>
+      </w:r>
+      <w:proofErr w:type="spellEnd"/>
+      <w:r>
+        <w:t>).</w:t>
+      </w:r>
+    </w:p>
+    <w:p>
+      <w:r>
+        <w:t>5</w:t>
+      </w:r>
+      <w:r>
+        <w:t xml:space="preserve"> Care </w:t>
+      </w:r>
+      <w:proofErr w:type="spellStart"/>
+      <w:r>
+        <w:t>este</w:t>
+      </w:r>
+      <w:proofErr w:type="spellEnd"/>
+      <w:r>
+        <w:t xml:space="preserve"> </w:t>
+      </w:r>
+      <w:proofErr w:type="spellStart"/>
+      <w:r>
+        <w:rPr>
+          <w:b/>
+          <w:bCs/>
+        </w:rPr>
+        <w:t>contribuția</w:t>
+      </w:r>
+      <w:proofErr w:type="spellEnd"/>
+      <w:r>
+        <w:rPr>
+          <w:b/>
+          <w:bCs/>
+        </w:rPr>
+        <w:t xml:space="preserve"> </w:t>
+      </w:r>
+      <w:proofErr w:type="spellStart"/>
+      <w:r>
+        <w:rPr>
+          <w:b/>
+          <w:bCs/>
+        </w:rPr>
+        <w:t>fiecărui</w:t>
+      </w:r>
+      <w:proofErr w:type="spellEnd"/>
+      <w:r>
+        <w:rPr>
+          <w:b/>
+          <w:bCs/>
+        </w:rPr>
+        <w:t xml:space="preserve"> segment</w:t>
+      </w:r>
+      <w:r>
+        <w:t xml:space="preserve"> la </w:t>
+      </w:r>
+      <w:proofErr w:type="spellStart"/>
+      <w:r>
+        <w:t>profitul</w:t>
+      </w:r>
+      <w:proofErr w:type="spellEnd"/>
+      <w:r>
+        <w:t xml:space="preserve"> total (</w:t>
+      </w:r>
+      <w:proofErr w:type="spellStart"/>
+      <w:r>
+        <w:t>în</w:t>
+      </w:r>
+      <w:proofErr w:type="spellEnd"/>
+      <w:r>
+        <w:t xml:space="preserve"> %)?</w:t>
+      </w:r>
+    </w:p>
+    <w:p>
+      <w:r>
+        <w:t>6</w:t>
+      </w:r>
+      <w:r>
+        <w:t xml:space="preserve"> </w:t>
+      </w:r>
+      <w:proofErr w:type="spellStart"/>
+      <w:r>
+        <w:t>Creează</w:t>
+      </w:r>
+      <w:proofErr w:type="spellEnd"/>
+      <w:r>
+        <w:t xml:space="preserve"> un </w:t>
+      </w:r>
+      <w:r>
+        <w:rPr>
+          <w:b/>
+          <w:bCs/>
+        </w:rPr>
+        <w:t>cohort analysis</w:t>
+      </w:r>
+      <w:r>
+        <w:t xml:space="preserve"> </w:t>
+      </w:r>
+      <w:proofErr w:type="spellStart"/>
+      <w:r>
+        <w:t>simplu</w:t>
+      </w:r>
+      <w:proofErr w:type="spellEnd"/>
+      <w:r>
+        <w:t xml:space="preserve">: </w:t>
+      </w:r>
+      <w:proofErr w:type="spellStart"/>
+      <w:r>
+        <w:t>clienți</w:t>
+      </w:r>
+      <w:proofErr w:type="spellEnd"/>
+      <w:r>
+        <w:t xml:space="preserve"> </w:t>
+      </w:r>
+      <w:proofErr w:type="spellStart"/>
+      <w:r>
+        <w:t>grupați</w:t>
+      </w:r>
+      <w:proofErr w:type="spellEnd"/>
+      <w:r>
+        <w:t xml:space="preserve"> </w:t>
+      </w:r>
+      <w:proofErr w:type="spellStart"/>
+      <w:r>
+        <w:t>după</w:t>
+      </w:r>
+      <w:proofErr w:type="spellEnd"/>
+      <w:r>
+        <w:t xml:space="preserve"> </w:t>
+      </w:r>
+      <w:proofErr w:type="spellStart"/>
+      <w:r>
+        <w:t>anul</w:t>
+      </w:r>
+      <w:proofErr w:type="spellEnd"/>
+      <w:r>
+        <w:t xml:space="preserve"> </w:t>
+      </w:r>
+      <w:proofErr w:type="spellStart"/>
+      <w:r>
+        <w:t>primei</w:t>
+      </w:r>
+      <w:proofErr w:type="spellEnd"/>
+      <w:r>
+        <w:t xml:space="preserve"> </w:t>
+      </w:r>
+      <w:proofErr w:type="spellStart"/>
+      <w:r>
+        <w:t>comenzi</w:t>
+      </w:r>
+      <w:proofErr w:type="spellEnd"/>
+      <w:r>
+        <w:t xml:space="preserve"> </w:t>
+      </w:r>
+      <w:proofErr w:type="spellStart"/>
+      <w:r>
+        <w:t>și</w:t>
+      </w:r>
+      <w:proofErr w:type="spellEnd"/>
+      <w:r>
+        <w:t xml:space="preserve"> </w:t>
+      </w:r>
+      <w:proofErr w:type="spellStart"/>
+      <w:r>
+        <w:t>reținerea</w:t>
+      </w:r>
+      <w:proofErr w:type="spellEnd"/>
+      <w:r>
+        <w:t xml:space="preserve"> lor </w:t>
+      </w:r>
+      <w:proofErr w:type="spellStart"/>
+      <w:r>
+        <w:t>în</w:t>
+      </w:r>
+      <w:proofErr w:type="spellEnd"/>
+      <w:r>
+        <w:t xml:space="preserve"> </w:t>
+      </w:r>
+      <w:proofErr w:type="spellStart"/>
+      <w:r>
+        <w:t>anii</w:t>
+      </w:r>
+      <w:proofErr w:type="spellEnd"/>
+      <w:r>
+        <w:t xml:space="preserve"> </w:t>
+      </w:r>
+      <w:proofErr w:type="spellStart"/>
+      <w:r>
+        <w:t>următori</w:t>
+      </w:r>
+      <w:proofErr w:type="spellEnd"/>
+      <w:r>
+        <w:t>.</w:t>
+      </w:r>
+    </w:p>
+    <w:p>
+      <w:r>
+        <w:t>7</w:t>
+      </w:r>
+      <w:r>
+        <w:t xml:space="preserve"> Care </w:t>
+      </w:r>
+      <w:proofErr w:type="spellStart"/>
+      <w:r>
+        <w:t>este</w:t>
+      </w:r>
+      <w:proofErr w:type="spellEnd"/>
+      <w:r>
+        <w:t xml:space="preserve"> </w:t>
+      </w:r>
+      <w:proofErr w:type="spellStart"/>
+      <w:r>
+        <w:rPr>
+          <w:b/>
+          <w:bCs/>
+        </w:rPr>
+        <w:t>timpul</w:t>
+      </w:r>
+      <w:proofErr w:type="spellEnd"/>
+      <w:r>
+        <w:rPr>
+          <w:b/>
+          <w:bCs/>
+        </w:rPr>
+        <w:t xml:space="preserve"> </w:t>
+      </w:r>
+      <w:proofErr w:type="spellStart"/>
+      <w:r>
+        <w:rPr>
+          <w:b/>
+          <w:bCs/>
+        </w:rPr>
+        <w:t>mediu</w:t>
+      </w:r>
+      <w:proofErr w:type="spellEnd"/>
+      <w:r>
+        <w:rPr>
+          <w:b/>
+          <w:bCs/>
+        </w:rPr>
+        <w:t xml:space="preserve"> de </w:t>
+      </w:r>
+      <w:proofErr w:type="spellStart"/>
+      <w:r>
+        <w:rPr>
+          <w:b/>
+          <w:bCs/>
+        </w:rPr>
+        <w:t>livrare</w:t>
+      </w:r>
+      <w:proofErr w:type="spellEnd"/>
+      <w:r>
+        <w:rPr>
+          <w:b/>
+          <w:bCs/>
+        </w:rPr>
+        <w:t xml:space="preserve"> per </w:t>
+      </w:r>
+      <w:proofErr w:type="spellStart"/>
+      <w:r>
+        <w:rPr>
+          <w:b/>
+          <w:bCs/>
+        </w:rPr>
+        <w:t>regiune</w:t>
+      </w:r>
+      <w:proofErr w:type="spellEnd"/>
+      <w:r>
+        <w:t xml:space="preserve"> </w:t>
+      </w:r>
+      <w:proofErr w:type="spellStart"/>
+      <w:r>
+        <w:t>și</w:t>
+      </w:r>
+      <w:proofErr w:type="spellEnd"/>
+      <w:r>
+        <w:t xml:space="preserve"> </w:t>
+      </w:r>
+      <w:proofErr w:type="spellStart"/>
+      <w:r>
+        <w:t>corelează</w:t>
+      </w:r>
+      <w:proofErr w:type="spellEnd"/>
+      <w:r>
+        <w:t xml:space="preserve">-l cu </w:t>
+      </w:r>
+      <w:proofErr w:type="spellStart"/>
+      <w:r>
+        <w:t>satisfacția</w:t>
+      </w:r>
+      <w:proofErr w:type="spellEnd"/>
+      <w:r>
+        <w:t xml:space="preserve"> (</w:t>
+      </w:r>
+      <w:proofErr w:type="spellStart"/>
+      <w:r>
+        <w:t>poți</w:t>
+      </w:r>
+      <w:proofErr w:type="spellEnd"/>
+      <w:r>
+        <w:t xml:space="preserve"> </w:t>
+      </w:r>
+      <w:proofErr w:type="spellStart"/>
+      <w:r>
+        <w:t>estima</w:t>
+      </w:r>
+      <w:proofErr w:type="spellEnd"/>
+      <w:r>
+        <w:t xml:space="preserve"> </w:t>
+      </w:r>
+      <w:proofErr w:type="spellStart"/>
+      <w:r>
+        <w:t>satisfacția</w:t>
+      </w:r>
+      <w:proofErr w:type="spellEnd"/>
+      <w:r>
+        <w:t xml:space="preserve"> invers </w:t>
+      </w:r>
+      <w:proofErr w:type="spellStart"/>
+      <w:r>
+        <w:t>proporțional</w:t>
+      </w:r>
+      <w:proofErr w:type="spellEnd"/>
+      <w:r>
+        <w:t xml:space="preserve"> cu </w:t>
+      </w:r>
+      <w:proofErr w:type="spellStart"/>
+      <w:r>
+        <w:t>timpul</w:t>
+      </w:r>
+      <w:proofErr w:type="spellEnd"/>
+      <w:r>
+        <w:t xml:space="preserve"> de </w:t>
+      </w:r>
+      <w:proofErr w:type="spellStart"/>
+      <w:r>
+        <w:t>livrare</w:t>
+      </w:r>
+      <w:proofErr w:type="spellEnd"/>
+      <w:r>
+        <w:t>).</w:t>
+      </w:r>
+    </w:p>
+    <w:p>
       <w:r>
         <w:t>8</w:t>
       </w:r>
       <w:r>
+        <w:t xml:space="preserve">Detectează </w:t>
+      </w:r>
+      <w:proofErr w:type="spellStart"/>
+      <w:r>
+        <w:rPr>
+          <w:b/>
+          <w:bCs/>
+        </w:rPr>
+        <w:t>produse</w:t>
+      </w:r>
+      <w:proofErr w:type="spellEnd"/>
+      <w:r>
+        <w:rPr>
+          <w:b/>
+          <w:bCs/>
+        </w:rPr>
+        <w:t xml:space="preserve"> care se </w:t>
+      </w:r>
+      <w:proofErr w:type="spellStart"/>
+      <w:r>
+        <w:rPr>
+          <w:b/>
+          <w:bCs/>
+        </w:rPr>
+        <w:t>vând</w:t>
+      </w:r>
+      <w:proofErr w:type="spellEnd"/>
+      <w:r>
+        <w:rPr>
+          <w:b/>
+          <w:bCs/>
+        </w:rPr>
+        <w:t xml:space="preserve"> </w:t>
+      </w:r>
+      <w:proofErr w:type="spellStart"/>
+      <w:r>
+        <w:rPr>
+          <w:b/>
+          <w:bCs/>
+        </w:rPr>
+        <w:t>mult</w:t>
+      </w:r>
+      <w:proofErr w:type="spellEnd"/>
+      <w:r>
+        <w:rPr>
+          <w:b/>
+          <w:bCs/>
+        </w:rPr>
+        <w:t xml:space="preserve">, </w:t>
+      </w:r>
+      <w:proofErr w:type="spellStart"/>
+      <w:r>
+        <w:rPr>
+          <w:b/>
+          <w:bCs/>
+        </w:rPr>
+        <w:t>dar</w:t>
+      </w:r>
+      <w:proofErr w:type="spellEnd"/>
+      <w:r>
+        <w:rPr>
+          <w:b/>
+          <w:bCs/>
+        </w:rPr>
+        <w:t xml:space="preserve"> au profit </w:t>
+      </w:r>
+      <w:proofErr w:type="spellStart"/>
+      <w:r>
+        <w:rPr>
+          <w:b/>
+          <w:bCs/>
+        </w:rPr>
+        <w:t>scăzut</w:t>
+      </w:r>
+      <w:proofErr w:type="spellEnd"/>
+      <w:r>
+        <w:t xml:space="preserve"> (high sales, low margin).</w:t>
+      </w:r>
+    </w:p>
+    <w:p>
+      <w:r>
+        <w:t>9</w:t>
+      </w:r>
+      <w:r>
         <w:t xml:space="preserve"> Care </w:t>
       </w:r>
       <w:proofErr w:type="spellStart"/>
@@ -2062,181 +3880,7 @@
           <w:b/>
           <w:bCs/>
         </w:rPr>
-        <w:t>anul</w:t>
-      </w:r>
-      <w:proofErr w:type="spellEnd"/>
-      <w:r>
-        <w:t xml:space="preserve"> cu </w:t>
-      </w:r>
-      <w:proofErr w:type="spellStart"/>
-      <w:r>
-        <w:t>cele</w:t>
-      </w:r>
-      <w:proofErr w:type="spellEnd"/>
-      <w:r>
-        <w:t xml:space="preserve"> </w:t>
-      </w:r>
-      <w:proofErr w:type="spellStart"/>
-      <w:r>
-        <w:t>mai</w:t>
-      </w:r>
-      <w:proofErr w:type="spellEnd"/>
-      <w:r>
-        <w:t xml:space="preserve"> </w:t>
-      </w:r>
-      <w:proofErr w:type="spellStart"/>
-      <w:r>
-        <w:t>mari</w:t>
-      </w:r>
-      <w:proofErr w:type="spellEnd"/>
-      <w:r>
-        <w:t xml:space="preserve"> </w:t>
-      </w:r>
-      <w:proofErr w:type="spellStart"/>
-      <w:r>
-        <w:t>vânzări</w:t>
-      </w:r>
-      <w:proofErr w:type="spellEnd"/>
-      <w:r>
-        <w:t xml:space="preserve"> </w:t>
-      </w:r>
-      <w:proofErr w:type="spellStart"/>
-      <w:r>
-        <w:t>totale</w:t>
-      </w:r>
-      <w:proofErr w:type="spellEnd"/>
-      <w:r>
-        <w:t>?</w:t>
-      </w:r>
-    </w:p>
-    <w:p>
-      <w:r>
-        <w:t>9</w:t>
-      </w:r>
-      <w:r>
-        <w:t xml:space="preserve"> Care </w:t>
-      </w:r>
-      <w:proofErr w:type="spellStart"/>
-      <w:r>
-        <w:t>este</w:t>
-      </w:r>
-      <w:proofErr w:type="spellEnd"/>
-      <w:r>
-        <w:t xml:space="preserve"> </w:t>
-      </w:r>
-      <w:proofErr w:type="spellStart"/>
-      <w:r>
-        <w:t>distribuția</w:t>
-      </w:r>
-      <w:proofErr w:type="spellEnd"/>
-      <w:r>
-        <w:t xml:space="preserve"> </w:t>
-      </w:r>
-      <w:proofErr w:type="spellStart"/>
-      <w:r>
-        <w:t>comenzilor</w:t>
-      </w:r>
-      <w:proofErr w:type="spellEnd"/>
-      <w:r>
-        <w:t xml:space="preserve"> </w:t>
-      </w:r>
-      <w:proofErr w:type="spellStart"/>
-      <w:r>
-        <w:t>între</w:t>
-      </w:r>
-      <w:proofErr w:type="spellEnd"/>
-      <w:r>
-        <w:t xml:space="preserve"> </w:t>
-      </w:r>
-      <w:proofErr w:type="spellStart"/>
-      <w:r>
-        <w:t>segmente</w:t>
-      </w:r>
-      <w:proofErr w:type="spellEnd"/>
-      <w:r>
-        <w:t xml:space="preserve"> (Consumer, Corporate, etc.)?</w:t>
-      </w:r>
-    </w:p>
-    <w:p>
-      <w:r>
-        <w:t>10</w:t>
-      </w:r>
-      <w:r>
-        <w:t xml:space="preserve"> </w:t>
-      </w:r>
-      <w:proofErr w:type="spellStart"/>
-      <w:r>
-        <w:t>Există</w:t>
-      </w:r>
-      <w:proofErr w:type="spellEnd"/>
-      <w:r>
-        <w:t xml:space="preserve"> </w:t>
-      </w:r>
-      <w:proofErr w:type="spellStart"/>
-      <w:r>
-        <w:t>vreo</w:t>
-      </w:r>
-      <w:proofErr w:type="spellEnd"/>
-      <w:r>
-        <w:t xml:space="preserve"> </w:t>
-      </w:r>
-      <w:proofErr w:type="spellStart"/>
-      <w:r>
-        <w:t>corelație</w:t>
-      </w:r>
-      <w:proofErr w:type="spellEnd"/>
-      <w:r>
-        <w:t xml:space="preserve"> </w:t>
-      </w:r>
-      <w:proofErr w:type="spellStart"/>
-      <w:r>
-        <w:t>între</w:t>
-      </w:r>
-      <w:proofErr w:type="spellEnd"/>
-      <w:r>
-        <w:t xml:space="preserve"> discount </w:t>
-      </w:r>
-      <w:proofErr w:type="spellStart"/>
-      <w:r>
-        <w:t>și</w:t>
-      </w:r>
-      <w:proofErr w:type="spellEnd"/>
-      <w:r>
-        <w:t xml:space="preserve"> profit?</w:t>
-      </w:r>
-    </w:p>
-    <w:p/>
-    <w:p/>
-    <w:p>
-      <w:r>
-        <w:t>1</w:t>
-      </w:r>
-      <w:r>
-        <w:t xml:space="preserve"> </w:t>
-      </w:r>
-      <w:proofErr w:type="spellStart"/>
-      <w:r>
-        <w:t>Identifică</w:t>
-      </w:r>
-      <w:proofErr w:type="spellEnd"/>
-      <w:r>
-        <w:t xml:space="preserve"> </w:t>
-      </w:r>
-      <w:proofErr w:type="spellStart"/>
-      <w:r>
-        <w:t>produsele</w:t>
-      </w:r>
-      <w:proofErr w:type="spellEnd"/>
-      <w:r>
-        <w:t xml:space="preserve"> cu </w:t>
-      </w:r>
-      <w:proofErr w:type="spellStart"/>
-      <w:r>
-        <w:rPr>
-          <w:b/>
-          <w:bCs/>
-        </w:rPr>
-        <w:t>pierdere</w:t>
+        <w:t>valoarea</w:t>
       </w:r>
       <w:proofErr w:type="spellEnd"/>
       <w:r>
@@ -2256,127 +3900,67 @@
       </w:r>
       <w:proofErr w:type="spellEnd"/>
       <w:r>
-        <w:t xml:space="preserve"> (profit &lt; 0) </w:t>
-      </w:r>
-      <w:proofErr w:type="spellStart"/>
-      <w:r>
-        <w:t>și</w:t>
-      </w:r>
-      <w:proofErr w:type="spellEnd"/>
-      <w:r>
-        <w:t xml:space="preserve"> </w:t>
-      </w:r>
-      <w:proofErr w:type="spellStart"/>
-      <w:r>
-        <w:t>determină</w:t>
-      </w:r>
-      <w:proofErr w:type="spellEnd"/>
-      <w:r>
-        <w:t xml:space="preserve"> top 5 </w:t>
-      </w:r>
-      <w:proofErr w:type="spellStart"/>
-      <w:r>
-        <w:t>cele</w:t>
-      </w:r>
-      <w:proofErr w:type="spellEnd"/>
-      <w:r>
-        <w:t xml:space="preserve"> </w:t>
-      </w:r>
-      <w:proofErr w:type="spellStart"/>
-      <w:r>
-        <w:t>mai</w:t>
-      </w:r>
-      <w:proofErr w:type="spellEnd"/>
-      <w:r>
-        <w:t xml:space="preserve"> </w:t>
-      </w:r>
-      <w:proofErr w:type="spellStart"/>
-      <w:r>
-        <w:t>neprofitabile</w:t>
-      </w:r>
-      <w:proofErr w:type="spellEnd"/>
-      <w:r>
-        <w:t>.</w:t>
-      </w:r>
-    </w:p>
-    <w:p>
-      <w:r>
-        <w:t>2</w:t>
-      </w:r>
-      <w:r>
-        <w:t xml:space="preserve"> </w:t>
-      </w:r>
-      <w:proofErr w:type="spellStart"/>
-      <w:r>
-        <w:t>Calculează</w:t>
-      </w:r>
-      <w:proofErr w:type="spellEnd"/>
-      <w:r>
-        <w:t xml:space="preserve"> </w:t>
-      </w:r>
-      <w:proofErr w:type="spellStart"/>
-      <w:r>
-        <w:rPr>
-          <w:b/>
-          <w:bCs/>
-        </w:rPr>
-        <w:t>cifra</w:t>
-      </w:r>
-      <w:proofErr w:type="spellEnd"/>
-      <w:r>
-        <w:rPr>
-          <w:b/>
-          <w:bCs/>
-        </w:rPr>
-        <w:t xml:space="preserve"> de </w:t>
-      </w:r>
-      <w:proofErr w:type="spellStart"/>
-      <w:r>
-        <w:rPr>
-          <w:b/>
-          <w:bCs/>
-        </w:rPr>
-        <w:t>afaceri</w:t>
-      </w:r>
-      <w:proofErr w:type="spellEnd"/>
-      <w:r>
-        <w:rPr>
-          <w:b/>
-          <w:bCs/>
-        </w:rPr>
-        <w:t xml:space="preserve"> </w:t>
-      </w:r>
-      <w:proofErr w:type="spellStart"/>
-      <w:r>
-        <w:rPr>
-          <w:b/>
-          <w:bCs/>
-        </w:rPr>
-        <w:t>lunară</w:t>
-      </w:r>
-      <w:proofErr w:type="spellEnd"/>
-      <w:r>
-        <w:t xml:space="preserve"> </w:t>
-      </w:r>
-      <w:proofErr w:type="spellStart"/>
-      <w:r>
-        <w:t>și</w:t>
-      </w:r>
-      <w:proofErr w:type="spellEnd"/>
-      <w:r>
-        <w:t xml:space="preserve"> </w:t>
-      </w:r>
-      <w:proofErr w:type="spellStart"/>
-      <w:r>
-        <w:t>arată</w:t>
-      </w:r>
-      <w:proofErr w:type="spellEnd"/>
-      <w:r>
-        <w:t xml:space="preserve"> </w:t>
-      </w:r>
-      <w:proofErr w:type="spellStart"/>
-      <w:r>
-        <w:t>trendul</w:t>
+        <w:rPr>
+          <w:b/>
+          <w:bCs/>
+        </w:rPr>
+        <w:t xml:space="preserve"> a </w:t>
+      </w:r>
+      <w:proofErr w:type="spellStart"/>
+      <w:r>
+        <w:rPr>
+          <w:b/>
+          <w:bCs/>
+        </w:rPr>
+        <w:t>vânzărilor</w:t>
+      </w:r>
+      <w:proofErr w:type="spellEnd"/>
+      <w:r>
+        <w:rPr>
+          <w:b/>
+          <w:bCs/>
+        </w:rPr>
+        <w:t xml:space="preserve"> </w:t>
+      </w:r>
+      <w:proofErr w:type="spellStart"/>
+      <w:r>
+        <w:rPr>
+          <w:b/>
+          <w:bCs/>
+        </w:rPr>
+        <w:t>pierdute</w:t>
+      </w:r>
+      <w:proofErr w:type="spellEnd"/>
+      <w:r>
+        <w:rPr>
+          <w:b/>
+          <w:bCs/>
+        </w:rPr>
+        <w:t xml:space="preserve"> din </w:t>
+      </w:r>
+      <w:proofErr w:type="spellStart"/>
+      <w:r>
+        <w:rPr>
+          <w:b/>
+          <w:bCs/>
+        </w:rPr>
+        <w:t>cauza</w:t>
+      </w:r>
+      <w:proofErr w:type="spellEnd"/>
+      <w:r>
+        <w:rPr>
+          <w:b/>
+          <w:bCs/>
+        </w:rPr>
+        <w:t xml:space="preserve"> </w:t>
+      </w:r>
+      <w:proofErr w:type="spellStart"/>
+      <w:r>
+        <w:rPr>
+          <w:b/>
+          <w:bCs/>
+        </w:rPr>
+        <w:t>discounturilor</w:t>
       </w:r>
       <w:proofErr w:type="spellEnd"/>
       <w:r>
@@ -2384,294 +3968,19 @@
       </w:r>
       <w:proofErr w:type="spellStart"/>
       <w:r>
-        <w:t>crește</w:t>
-      </w:r>
-      <w:proofErr w:type="spellEnd"/>
-      <w:r>
-        <w:t xml:space="preserve"> </w:t>
-      </w:r>
-      <w:proofErr w:type="spellStart"/>
-      <w:r>
-        <w:t>sau</w:t>
-      </w:r>
-      <w:proofErr w:type="spellEnd"/>
-      <w:r>
-        <w:t xml:space="preserve"> </w:t>
-      </w:r>
-      <w:proofErr w:type="spellStart"/>
-      <w:r>
-        <w:t>scade</w:t>
-      </w:r>
-      <w:proofErr w:type="spellEnd"/>
-      <w:r>
-        <w:t>?).</w:t>
-      </w:r>
-    </w:p>
-    <w:p>
-      <w:r>
-        <w:t>3</w:t>
-      </w:r>
-      <w:r>
-        <w:t xml:space="preserve"> </w:t>
-      </w:r>
-      <w:proofErr w:type="spellStart"/>
-      <w:r>
-        <w:t>Determină</w:t>
-      </w:r>
-      <w:proofErr w:type="spellEnd"/>
-      <w:r>
-        <w:t xml:space="preserve"> </w:t>
-      </w:r>
-      <w:proofErr w:type="spellStart"/>
-      <w:r>
-        <w:rPr>
-          <w:b/>
-          <w:bCs/>
-        </w:rPr>
-        <w:t>clienții</w:t>
-      </w:r>
-      <w:proofErr w:type="spellEnd"/>
-      <w:r>
-        <w:rPr>
-          <w:b/>
-          <w:bCs/>
-        </w:rPr>
-        <w:t xml:space="preserve"> </w:t>
-      </w:r>
-      <w:proofErr w:type="spellStart"/>
-      <w:r>
-        <w:rPr>
-          <w:b/>
-          <w:bCs/>
-        </w:rPr>
-        <w:t>loiali</w:t>
-      </w:r>
-      <w:proofErr w:type="spellEnd"/>
-      <w:r>
-        <w:t xml:space="preserve"> — </w:t>
-      </w:r>
-      <w:proofErr w:type="spellStart"/>
-      <w:r>
-        <w:t>cei</w:t>
-      </w:r>
-      <w:proofErr w:type="spellEnd"/>
-      <w:r>
-        <w:t xml:space="preserve"> care au </w:t>
-      </w:r>
-      <w:proofErr w:type="spellStart"/>
-      <w:r>
-        <w:t>plasat</w:t>
-      </w:r>
-      <w:proofErr w:type="spellEnd"/>
-      <w:r>
-        <w:t xml:space="preserve"> </w:t>
-      </w:r>
-      <w:proofErr w:type="spellStart"/>
-      <w:r>
-        <w:t>comenzi</w:t>
-      </w:r>
-      <w:proofErr w:type="spellEnd"/>
-      <w:r>
-        <w:t xml:space="preserve"> </w:t>
-      </w:r>
-      <w:proofErr w:type="spellStart"/>
-      <w:r>
-        <w:t>în</w:t>
-      </w:r>
-      <w:proofErr w:type="spellEnd"/>
-      <w:r>
-        <w:t xml:space="preserve"> cel </w:t>
-      </w:r>
-      <w:proofErr w:type="spellStart"/>
-      <w:r>
-        <w:t>puțin</w:t>
-      </w:r>
-      <w:proofErr w:type="spellEnd"/>
-      <w:r>
-        <w:t xml:space="preserve"> 3 ani </w:t>
-      </w:r>
-      <w:proofErr w:type="spellStart"/>
-      <w:r>
-        <w:t>diferiți</w:t>
-      </w:r>
-      <w:proofErr w:type="spellEnd"/>
-      <w:r>
-        <w:t>.</w:t>
-      </w:r>
-    </w:p>
-    <w:p>
-      <w:r>
-        <w:t>4</w:t>
-      </w:r>
-      <w:r>
-        <w:t xml:space="preserve"> </w:t>
-      </w:r>
-      <w:proofErr w:type="spellStart"/>
-      <w:r>
-        <w:t>Analizează</w:t>
-      </w:r>
-      <w:proofErr w:type="spellEnd"/>
-      <w:r>
-        <w:t xml:space="preserve"> </w:t>
-      </w:r>
-      <w:proofErr w:type="spellStart"/>
-      <w:r>
-        <w:t>dacă</w:t>
-      </w:r>
-      <w:proofErr w:type="spellEnd"/>
-      <w:r>
-        <w:t xml:space="preserve"> </w:t>
-      </w:r>
-      <w:proofErr w:type="spellStart"/>
-      <w:r>
-        <w:rPr>
-          <w:b/>
-          <w:bCs/>
-        </w:rPr>
-        <w:t>reducerea</w:t>
-      </w:r>
-      <w:proofErr w:type="spellEnd"/>
-      <w:r>
-        <w:rPr>
-          <w:b/>
-          <w:bCs/>
-        </w:rPr>
-        <w:t xml:space="preserve"> (discount) </w:t>
-      </w:r>
-      <w:proofErr w:type="spellStart"/>
-      <w:r>
-        <w:rPr>
-          <w:b/>
-          <w:bCs/>
-        </w:rPr>
-        <w:t>afectează</w:t>
-      </w:r>
-      <w:proofErr w:type="spellEnd"/>
-      <w:r>
-        <w:rPr>
-          <w:b/>
-          <w:bCs/>
-        </w:rPr>
-        <w:t xml:space="preserve"> </w:t>
-      </w:r>
-      <w:proofErr w:type="spellStart"/>
-      <w:r>
-        <w:rPr>
-          <w:b/>
-          <w:bCs/>
-        </w:rPr>
-        <w:t>negativ</w:t>
-      </w:r>
-      <w:proofErr w:type="spellEnd"/>
-      <w:r>
-        <w:rPr>
-          <w:b/>
-          <w:bCs/>
-        </w:rPr>
-        <w:t xml:space="preserve"> </w:t>
-      </w:r>
-      <w:proofErr w:type="spellStart"/>
-      <w:r>
-        <w:rPr>
-          <w:b/>
-          <w:bCs/>
-        </w:rPr>
+        <w:t>compară</w:t>
+      </w:r>
+      <w:proofErr w:type="spellEnd"/>
+      <w:r>
+        <w:t xml:space="preserve"> </w:t>
+      </w:r>
+      <w:proofErr w:type="spellStart"/>
+      <w:r>
         <w:t>profitul</w:t>
       </w:r>
       <w:proofErr w:type="spellEnd"/>
       <w:r>
-        <w:t xml:space="preserve"> (</w:t>
-      </w:r>
-      <w:proofErr w:type="spellStart"/>
-      <w:r>
-        <w:t>folosind</w:t>
-      </w:r>
-      <w:proofErr w:type="spellEnd"/>
-      <w:r>
-        <w:t xml:space="preserve"> o </w:t>
-      </w:r>
-      <w:proofErr w:type="spellStart"/>
-      <w:r>
-        <w:t>corelație</w:t>
-      </w:r>
-      <w:proofErr w:type="spellEnd"/>
-      <w:r>
-        <w:t xml:space="preserve"> </w:t>
-      </w:r>
-      <w:proofErr w:type="spellStart"/>
-      <w:r>
-        <w:t>sau</w:t>
-      </w:r>
-      <w:proofErr w:type="spellEnd"/>
-      <w:r>
-        <w:t xml:space="preserve"> </w:t>
-      </w:r>
-      <w:proofErr w:type="spellStart"/>
-      <w:r>
-        <w:t>regresie</w:t>
-      </w:r>
-      <w:proofErr w:type="spellEnd"/>
-      <w:r>
-        <w:t xml:space="preserve"> </w:t>
-      </w:r>
-      <w:proofErr w:type="spellStart"/>
-      <w:r>
-        <w:t>simplă</w:t>
-      </w:r>
-      <w:proofErr w:type="spellEnd"/>
-      <w:r>
-        <w:t>).</w:t>
-      </w:r>
-    </w:p>
-    <w:p>
-      <w:r>
-        <w:t>5</w:t>
-      </w:r>
-      <w:r>
-        <w:t xml:space="preserve"> Care </w:t>
-      </w:r>
-      <w:proofErr w:type="spellStart"/>
-      <w:r>
-        <w:t>este</w:t>
-      </w:r>
-      <w:proofErr w:type="spellEnd"/>
-      <w:r>
-        <w:t xml:space="preserve"> </w:t>
-      </w:r>
-      <w:proofErr w:type="spellStart"/>
-      <w:r>
-        <w:rPr>
-          <w:b/>
-          <w:bCs/>
-        </w:rPr>
-        <w:t>contribuția</w:t>
-      </w:r>
-      <w:proofErr w:type="spellEnd"/>
-      <w:r>
-        <w:rPr>
-          <w:b/>
-          <w:bCs/>
-        </w:rPr>
-        <w:t xml:space="preserve"> </w:t>
-      </w:r>
-      <w:proofErr w:type="spellStart"/>
-      <w:r>
-        <w:rPr>
-          <w:b/>
-          <w:bCs/>
-        </w:rPr>
-        <w:t>fiecărui</w:t>
-      </w:r>
-      <w:proofErr w:type="spellEnd"/>
-      <w:r>
-        <w:rPr>
-          <w:b/>
-          <w:bCs/>
-        </w:rPr>
-        <w:t xml:space="preserve"> segment</w:t>
-      </w:r>
-      <w:r>
-        <w:t xml:space="preserve"> la </w:t>
+        <w:t xml:space="preserve"> real cu </w:t>
       </w:r>
       <w:proofErr w:type="spellStart"/>
       <w:r>
@@ -2679,500 +3988,6 @@
       </w:r>
       <w:proofErr w:type="spellEnd"/>
       <w:r>
-        <w:t xml:space="preserve"> total (</w:t>
-      </w:r>
-      <w:proofErr w:type="spellStart"/>
-      <w:r>
-        <w:t>în</w:t>
-      </w:r>
-      <w:proofErr w:type="spellEnd"/>
-      <w:r>
-        <w:t xml:space="preserve"> %)?</w:t>
-      </w:r>
-    </w:p>
-    <w:p>
-      <w:r>
-        <w:t>6</w:t>
-      </w:r>
-      <w:r>
-        <w:t xml:space="preserve"> </w:t>
-      </w:r>
-      <w:proofErr w:type="spellStart"/>
-      <w:r>
-        <w:t>Creează</w:t>
-      </w:r>
-      <w:proofErr w:type="spellEnd"/>
-      <w:r>
-        <w:t xml:space="preserve"> un </w:t>
-      </w:r>
-      <w:r>
-        <w:rPr>
-          <w:b/>
-          <w:bCs/>
-        </w:rPr>
-        <w:t>cohort analysis</w:t>
-      </w:r>
-      <w:r>
-        <w:t xml:space="preserve"> </w:t>
-      </w:r>
-      <w:proofErr w:type="spellStart"/>
-      <w:r>
-        <w:t>simplu</w:t>
-      </w:r>
-      <w:proofErr w:type="spellEnd"/>
-      <w:r>
-        <w:t xml:space="preserve">: </w:t>
-      </w:r>
-      <w:proofErr w:type="spellStart"/>
-      <w:r>
-        <w:t>clienți</w:t>
-      </w:r>
-      <w:proofErr w:type="spellEnd"/>
-      <w:r>
-        <w:t xml:space="preserve"> </w:t>
-      </w:r>
-      <w:proofErr w:type="spellStart"/>
-      <w:r>
-        <w:t>grupați</w:t>
-      </w:r>
-      <w:proofErr w:type="spellEnd"/>
-      <w:r>
-        <w:t xml:space="preserve"> </w:t>
-      </w:r>
-      <w:proofErr w:type="spellStart"/>
-      <w:r>
-        <w:t>după</w:t>
-      </w:r>
-      <w:proofErr w:type="spellEnd"/>
-      <w:r>
-        <w:t xml:space="preserve"> </w:t>
-      </w:r>
-      <w:proofErr w:type="spellStart"/>
-      <w:r>
-        <w:t>anul</w:t>
-      </w:r>
-      <w:proofErr w:type="spellEnd"/>
-      <w:r>
-        <w:t xml:space="preserve"> </w:t>
-      </w:r>
-      <w:proofErr w:type="spellStart"/>
-      <w:r>
-        <w:t>primei</w:t>
-      </w:r>
-      <w:proofErr w:type="spellEnd"/>
-      <w:r>
-        <w:t xml:space="preserve"> </w:t>
-      </w:r>
-      <w:proofErr w:type="spellStart"/>
-      <w:r>
-        <w:t>comenzi</w:t>
-      </w:r>
-      <w:proofErr w:type="spellEnd"/>
-      <w:r>
-        <w:t xml:space="preserve"> </w:t>
-      </w:r>
-      <w:proofErr w:type="spellStart"/>
-      <w:r>
-        <w:t>și</w:t>
-      </w:r>
-      <w:proofErr w:type="spellEnd"/>
-      <w:r>
-        <w:t xml:space="preserve"> </w:t>
-      </w:r>
-      <w:proofErr w:type="spellStart"/>
-      <w:r>
-        <w:t>reținerea</w:t>
-      </w:r>
-      <w:proofErr w:type="spellEnd"/>
-      <w:r>
-        <w:t xml:space="preserve"> lor </w:t>
-      </w:r>
-      <w:proofErr w:type="spellStart"/>
-      <w:r>
-        <w:t>în</w:t>
-      </w:r>
-      <w:proofErr w:type="spellEnd"/>
-      <w:r>
-        <w:t xml:space="preserve"> </w:t>
-      </w:r>
-      <w:proofErr w:type="spellStart"/>
-      <w:r>
-        <w:t>anii</w:t>
-      </w:r>
-      <w:proofErr w:type="spellEnd"/>
-      <w:r>
-        <w:t xml:space="preserve"> </w:t>
-      </w:r>
-      <w:proofErr w:type="spellStart"/>
-      <w:r>
-        <w:t>următori</w:t>
-      </w:r>
-      <w:proofErr w:type="spellEnd"/>
-      <w:r>
-        <w:t>.</w:t>
-      </w:r>
-    </w:p>
-    <w:p>
-      <w:r>
-        <w:t>7</w:t>
-      </w:r>
-      <w:r>
-        <w:t xml:space="preserve"> Care </w:t>
-      </w:r>
-      <w:proofErr w:type="spellStart"/>
-      <w:r>
-        <w:t>este</w:t>
-      </w:r>
-      <w:proofErr w:type="spellEnd"/>
-      <w:r>
-        <w:t xml:space="preserve"> </w:t>
-      </w:r>
-      <w:proofErr w:type="spellStart"/>
-      <w:r>
-        <w:rPr>
-          <w:b/>
-          <w:bCs/>
-        </w:rPr>
-        <w:t>timpul</w:t>
-      </w:r>
-      <w:proofErr w:type="spellEnd"/>
-      <w:r>
-        <w:rPr>
-          <w:b/>
-          <w:bCs/>
-        </w:rPr>
-        <w:t xml:space="preserve"> </w:t>
-      </w:r>
-      <w:proofErr w:type="spellStart"/>
-      <w:r>
-        <w:rPr>
-          <w:b/>
-          <w:bCs/>
-        </w:rPr>
-        <w:t>mediu</w:t>
-      </w:r>
-      <w:proofErr w:type="spellEnd"/>
-      <w:r>
-        <w:rPr>
-          <w:b/>
-          <w:bCs/>
-        </w:rPr>
-        <w:t xml:space="preserve"> de </w:t>
-      </w:r>
-      <w:proofErr w:type="spellStart"/>
-      <w:r>
-        <w:rPr>
-          <w:b/>
-          <w:bCs/>
-        </w:rPr>
-        <w:t>livrare</w:t>
-      </w:r>
-      <w:proofErr w:type="spellEnd"/>
-      <w:r>
-        <w:rPr>
-          <w:b/>
-          <w:bCs/>
-        </w:rPr>
-        <w:t xml:space="preserve"> per </w:t>
-      </w:r>
-      <w:proofErr w:type="spellStart"/>
-      <w:r>
-        <w:rPr>
-          <w:b/>
-          <w:bCs/>
-        </w:rPr>
-        <w:t>regiune</w:t>
-      </w:r>
-      <w:proofErr w:type="spellEnd"/>
-      <w:r>
-        <w:t xml:space="preserve"> </w:t>
-      </w:r>
-      <w:proofErr w:type="spellStart"/>
-      <w:r>
-        <w:t>și</w:t>
-      </w:r>
-      <w:proofErr w:type="spellEnd"/>
-      <w:r>
-        <w:t xml:space="preserve"> </w:t>
-      </w:r>
-      <w:proofErr w:type="spellStart"/>
-      <w:r>
-        <w:t>corelează</w:t>
-      </w:r>
-      <w:proofErr w:type="spellEnd"/>
-      <w:r>
-        <w:t xml:space="preserve">-l cu </w:t>
-      </w:r>
-      <w:proofErr w:type="spellStart"/>
-      <w:r>
-        <w:t>satisfacția</w:t>
-      </w:r>
-      <w:proofErr w:type="spellEnd"/>
-      <w:r>
-        <w:t xml:space="preserve"> (</w:t>
-      </w:r>
-      <w:proofErr w:type="spellStart"/>
-      <w:r>
-        <w:t>poți</w:t>
-      </w:r>
-      <w:proofErr w:type="spellEnd"/>
-      <w:r>
-        <w:t xml:space="preserve"> </w:t>
-      </w:r>
-      <w:proofErr w:type="spellStart"/>
-      <w:r>
-        <w:t>estima</w:t>
-      </w:r>
-      <w:proofErr w:type="spellEnd"/>
-      <w:r>
-        <w:t xml:space="preserve"> </w:t>
-      </w:r>
-      <w:proofErr w:type="spellStart"/>
-      <w:r>
-        <w:t>satisfacția</w:t>
-      </w:r>
-      <w:proofErr w:type="spellEnd"/>
-      <w:r>
-        <w:t xml:space="preserve"> invers </w:t>
-      </w:r>
-      <w:proofErr w:type="spellStart"/>
-      <w:r>
-        <w:t>proporțional</w:t>
-      </w:r>
-      <w:proofErr w:type="spellEnd"/>
-      <w:r>
-        <w:t xml:space="preserve"> cu </w:t>
-      </w:r>
-      <w:proofErr w:type="spellStart"/>
-      <w:r>
-        <w:t>timpul</w:t>
-      </w:r>
-      <w:proofErr w:type="spellEnd"/>
-      <w:r>
-        <w:t xml:space="preserve"> de </w:t>
-      </w:r>
-      <w:proofErr w:type="spellStart"/>
-      <w:r>
-        <w:t>livrare</w:t>
-      </w:r>
-      <w:proofErr w:type="spellEnd"/>
-      <w:r>
-        <w:t>).</w:t>
-      </w:r>
-    </w:p>
-    <w:p>
-      <w:r>
-        <w:t>8</w:t>
-      </w:r>
-      <w:r>
-        <w:t xml:space="preserve">Detectează </w:t>
-      </w:r>
-      <w:proofErr w:type="spellStart"/>
-      <w:r>
-        <w:rPr>
-          <w:b/>
-          <w:bCs/>
-        </w:rPr>
-        <w:t>produse</w:t>
-      </w:r>
-      <w:proofErr w:type="spellEnd"/>
-      <w:r>
-        <w:rPr>
-          <w:b/>
-          <w:bCs/>
-        </w:rPr>
-        <w:t xml:space="preserve"> care se </w:t>
-      </w:r>
-      <w:proofErr w:type="spellStart"/>
-      <w:r>
-        <w:rPr>
-          <w:b/>
-          <w:bCs/>
-        </w:rPr>
-        <w:t>vând</w:t>
-      </w:r>
-      <w:proofErr w:type="spellEnd"/>
-      <w:r>
-        <w:rPr>
-          <w:b/>
-          <w:bCs/>
-        </w:rPr>
-        <w:t xml:space="preserve"> </w:t>
-      </w:r>
-      <w:proofErr w:type="spellStart"/>
-      <w:r>
-        <w:rPr>
-          <w:b/>
-          <w:bCs/>
-        </w:rPr>
-        <w:t>mult</w:t>
-      </w:r>
-      <w:proofErr w:type="spellEnd"/>
-      <w:r>
-        <w:rPr>
-          <w:b/>
-          <w:bCs/>
-        </w:rPr>
-        <w:t xml:space="preserve">, </w:t>
-      </w:r>
-      <w:proofErr w:type="spellStart"/>
-      <w:r>
-        <w:rPr>
-          <w:b/>
-          <w:bCs/>
-        </w:rPr>
-        <w:t>dar</w:t>
-      </w:r>
-      <w:proofErr w:type="spellEnd"/>
-      <w:r>
-        <w:rPr>
-          <w:b/>
-          <w:bCs/>
-        </w:rPr>
-        <w:t xml:space="preserve"> au profit </w:t>
-      </w:r>
-      <w:proofErr w:type="spellStart"/>
-      <w:r>
-        <w:rPr>
-          <w:b/>
-          <w:bCs/>
-        </w:rPr>
-        <w:t>scăzut</w:t>
-      </w:r>
-      <w:proofErr w:type="spellEnd"/>
-      <w:r>
-        <w:t xml:space="preserve"> (high sales, low margin).</w:t>
-      </w:r>
-    </w:p>
-    <w:p>
-      <w:r>
-        <w:t>9</w:t>
-      </w:r>
-      <w:r>
-        <w:t xml:space="preserve"> Care </w:t>
-      </w:r>
-      <w:proofErr w:type="spellStart"/>
-      <w:r>
-        <w:t>este</w:t>
-      </w:r>
-      <w:proofErr w:type="spellEnd"/>
-      <w:r>
-        <w:t xml:space="preserve"> </w:t>
-      </w:r>
-      <w:proofErr w:type="spellStart"/>
-      <w:r>
-        <w:rPr>
-          <w:b/>
-          <w:bCs/>
-        </w:rPr>
-        <w:t>valoarea</w:t>
-      </w:r>
-      <w:proofErr w:type="spellEnd"/>
-      <w:r>
-        <w:rPr>
-          <w:b/>
-          <w:bCs/>
-        </w:rPr>
-        <w:t xml:space="preserve"> </w:t>
-      </w:r>
-      <w:proofErr w:type="spellStart"/>
-      <w:r>
-        <w:rPr>
-          <w:b/>
-          <w:bCs/>
-        </w:rPr>
-        <w:t>totală</w:t>
-      </w:r>
-      <w:proofErr w:type="spellEnd"/>
-      <w:r>
-        <w:rPr>
-          <w:b/>
-          <w:bCs/>
-        </w:rPr>
-        <w:t xml:space="preserve"> a </w:t>
-      </w:r>
-      <w:proofErr w:type="spellStart"/>
-      <w:r>
-        <w:rPr>
-          <w:b/>
-          <w:bCs/>
-        </w:rPr>
-        <w:t>vânzărilor</w:t>
-      </w:r>
-      <w:proofErr w:type="spellEnd"/>
-      <w:r>
-        <w:rPr>
-          <w:b/>
-          <w:bCs/>
-        </w:rPr>
-        <w:t xml:space="preserve"> </w:t>
-      </w:r>
-      <w:proofErr w:type="spellStart"/>
-      <w:r>
-        <w:rPr>
-          <w:b/>
-          <w:bCs/>
-        </w:rPr>
-        <w:t>pierdute</w:t>
-      </w:r>
-      <w:proofErr w:type="spellEnd"/>
-      <w:r>
-        <w:rPr>
-          <w:b/>
-          <w:bCs/>
-        </w:rPr>
-        <w:t xml:space="preserve"> din </w:t>
-      </w:r>
-      <w:proofErr w:type="spellStart"/>
-      <w:r>
-        <w:rPr>
-          <w:b/>
-          <w:bCs/>
-        </w:rPr>
-        <w:t>cauza</w:t>
-      </w:r>
-      <w:proofErr w:type="spellEnd"/>
-      <w:r>
-        <w:rPr>
-          <w:b/>
-          <w:bCs/>
-        </w:rPr>
-        <w:t xml:space="preserve"> </w:t>
-      </w:r>
-      <w:proofErr w:type="spellStart"/>
-      <w:r>
-        <w:rPr>
-          <w:b/>
-          <w:bCs/>
-        </w:rPr>
-        <w:t>discounturilor</w:t>
-      </w:r>
-      <w:proofErr w:type="spellEnd"/>
-      <w:r>
-        <w:t xml:space="preserve"> (</w:t>
-      </w:r>
-      <w:proofErr w:type="spellStart"/>
-      <w:r>
-        <w:t>compară</w:t>
-      </w:r>
-      <w:proofErr w:type="spellEnd"/>
-      <w:r>
-        <w:t xml:space="preserve"> </w:t>
-      </w:r>
-      <w:proofErr w:type="spellStart"/>
-      <w:r>
-        <w:t>profitul</w:t>
-      </w:r>
-      <w:proofErr w:type="spellEnd"/>
-      <w:r>
-        <w:t xml:space="preserve"> real cu </w:t>
-      </w:r>
-      <w:proofErr w:type="spellStart"/>
-      <w:r>
-        <w:t>profitul</w:t>
-      </w:r>
-      <w:proofErr w:type="spellEnd"/>
-      <w:r>
         <w:t xml:space="preserve"> </w:t>
       </w:r>
       <w:proofErr w:type="spellStart"/>
@@ -3186,6 +4001,7 @@
     </w:p>
     <w:p>
       <w:r>
+        <w:lastRenderedPageBreak/>
         <w:t>10</w:t>
       </w:r>
       <w:r>

--- a/project15PBI/superstore.docx
+++ b/project15PBI/superstore.docx
@@ -3315,12 +3315,13 @@
     </w:p>
     <w:p/>
     <w:p>
-      <w:r>
-        <w:t>4</w:t>
-      </w:r>
-      <w:r>
-        <w:t xml:space="preserve"> </w:t>
-      </w:r>
+      <w:pPr>
+        <w:pStyle w:val="ListParagraph"/>
+        <w:numPr>
+          <w:ilvl w:val="0"/>
+          <w:numId w:val="2"/>
+        </w:numPr>
+      </w:pPr>
       <w:proofErr w:type="spellStart"/>
       <w:r>
         <w:t>Analizează</w:t>
@@ -3438,6 +3439,40 @@
         <w:t>).</w:t>
       </w:r>
     </w:p>
+    <w:p/>
+    <w:p>
+      <w:r>
+        <w:t>SELECT</w:t>
+      </w:r>
+    </w:p>
+    <w:p>
+      <w:r>
+        <w:tab/>
+        <w:t>ROUND(</w:t>
+      </w:r>
+      <w:proofErr w:type="gramStart"/>
+      <w:r>
+        <w:t>CORR(</w:t>
+      </w:r>
+      <w:proofErr w:type="spellStart"/>
+      <w:r>
+        <w:t>discount,profit</w:t>
+      </w:r>
+      <w:proofErr w:type="spellEnd"/>
+      <w:r>
+        <w:t>)::</w:t>
+      </w:r>
+      <w:proofErr w:type="gramEnd"/>
+      <w:r>
+        <w:t>numeric,1)</w:t>
+      </w:r>
+    </w:p>
+    <w:p>
+      <w:r>
+        <w:t>FROM store</w:t>
+      </w:r>
+    </w:p>
+    <w:p/>
     <w:p>
       <w:r>
         <w:t>5</w:t>
@@ -3505,86 +3540,980 @@
         <w:t xml:space="preserve"> %)?</w:t>
       </w:r>
     </w:p>
-    <w:p>
-      <w:r>
-        <w:t>6</w:t>
-      </w:r>
-      <w:r>
-        <w:t xml:space="preserve"> </w:t>
-      </w:r>
+    <w:p/>
+    <w:p>
+      <w:r>
+        <w:lastRenderedPageBreak/>
+        <w:t>WITH table1</w:t>
+      </w:r>
+    </w:p>
+    <w:p>
+      <w:r>
+        <w:t>AS</w:t>
+      </w:r>
+    </w:p>
+    <w:p>
+      <w:r>
+        <w:t>(</w:t>
+      </w:r>
+    </w:p>
+    <w:p>
+      <w:r>
+        <w:t>SELECT</w:t>
+      </w:r>
+    </w:p>
+    <w:p>
+      <w:r>
+        <w:tab/>
+        <w:t>segment,</w:t>
+      </w:r>
+    </w:p>
+    <w:p>
+      <w:r>
+        <w:tab/>
+      </w:r>
+      <w:proofErr w:type="gramStart"/>
+      <w:r>
+        <w:t>SUM(</w:t>
+      </w:r>
+      <w:proofErr w:type="gramEnd"/>
+      <w:r>
+        <w:t xml:space="preserve">profit) AS </w:t>
+      </w:r>
+      <w:proofErr w:type="spellStart"/>
+      <w:r>
+        <w:t>total_profit</w:t>
+      </w:r>
+      <w:proofErr w:type="spellEnd"/>
+    </w:p>
+    <w:p>
+      <w:r>
+        <w:t>FROM store</w:t>
+      </w:r>
+    </w:p>
+    <w:p>
+      <w:r>
+        <w:t>GROUP BY 1</w:t>
+      </w:r>
+    </w:p>
+    <w:p>
+      <w:r>
+        <w:t>)</w:t>
+      </w:r>
+    </w:p>
+    <w:p/>
+    <w:p>
+      <w:r>
+        <w:t>SELECT</w:t>
+      </w:r>
+    </w:p>
+    <w:p>
+      <w:r>
+        <w:tab/>
+        <w:t>table1.segment,</w:t>
+      </w:r>
+    </w:p>
+    <w:p>
+      <w:r>
+        <w:tab/>
+      </w:r>
+      <w:proofErr w:type="spellStart"/>
+      <w:r>
+        <w:t>tota</w:t>
+      </w:r>
+      <w:proofErr w:type="spellEnd"/>
+    </w:p>
+    <w:p>
+      <w:r>
+        <w:t>7</w:t>
+      </w:r>
+      <w:r>
+        <w:t xml:space="preserve"> Care </w:t>
+      </w:r>
+      <w:proofErr w:type="spellStart"/>
+      <w:r>
+        <w:t>este</w:t>
+      </w:r>
+      <w:proofErr w:type="spellEnd"/>
+      <w:r>
+        <w:t xml:space="preserve"> </w:t>
+      </w:r>
+      <w:proofErr w:type="spellStart"/>
+      <w:r>
+        <w:rPr>
+          <w:b/>
+          <w:bCs/>
+        </w:rPr>
+        <w:t>timpul</w:t>
+      </w:r>
+      <w:proofErr w:type="spellEnd"/>
+      <w:r>
+        <w:rPr>
+          <w:b/>
+          <w:bCs/>
+        </w:rPr>
+        <w:t xml:space="preserve"> </w:t>
+      </w:r>
+      <w:proofErr w:type="spellStart"/>
+      <w:r>
+        <w:rPr>
+          <w:b/>
+          <w:bCs/>
+        </w:rPr>
+        <w:t>mediu</w:t>
+      </w:r>
+      <w:proofErr w:type="spellEnd"/>
+      <w:r>
+        <w:rPr>
+          <w:b/>
+          <w:bCs/>
+        </w:rPr>
+        <w:t xml:space="preserve"> de </w:t>
+      </w:r>
+      <w:proofErr w:type="spellStart"/>
+      <w:r>
+        <w:rPr>
+          <w:b/>
+          <w:bCs/>
+        </w:rPr>
+        <w:t>livrare</w:t>
+      </w:r>
+      <w:proofErr w:type="spellEnd"/>
+      <w:r>
+        <w:rPr>
+          <w:b/>
+          <w:bCs/>
+        </w:rPr>
+        <w:t xml:space="preserve"> per </w:t>
+      </w:r>
+      <w:proofErr w:type="spellStart"/>
+      <w:r>
+        <w:rPr>
+          <w:b/>
+          <w:bCs/>
+        </w:rPr>
+        <w:t>regiune</w:t>
+      </w:r>
+      <w:proofErr w:type="spellEnd"/>
+      <w:r>
+        <w:t xml:space="preserve"> </w:t>
+      </w:r>
+      <w:proofErr w:type="spellStart"/>
+      <w:r>
+        <w:t>și</w:t>
+      </w:r>
+      <w:proofErr w:type="spellEnd"/>
+      <w:r>
+        <w:t xml:space="preserve"> </w:t>
+      </w:r>
+      <w:proofErr w:type="spellStart"/>
+      <w:r>
+        <w:t>corelează</w:t>
+      </w:r>
+      <w:proofErr w:type="spellEnd"/>
+      <w:r>
+        <w:t xml:space="preserve">-l cu </w:t>
+      </w:r>
+      <w:proofErr w:type="spellStart"/>
+      <w:r>
+        <w:t>satisfacția</w:t>
+      </w:r>
+      <w:proofErr w:type="spellEnd"/>
+      <w:r>
+        <w:t xml:space="preserve"> (</w:t>
+      </w:r>
+      <w:proofErr w:type="spellStart"/>
+      <w:r>
+        <w:t>poți</w:t>
+      </w:r>
+      <w:proofErr w:type="spellEnd"/>
+      <w:r>
+        <w:t xml:space="preserve"> </w:t>
+      </w:r>
+      <w:proofErr w:type="spellStart"/>
+      <w:r>
+        <w:t>estima</w:t>
+      </w:r>
+      <w:proofErr w:type="spellEnd"/>
+      <w:r>
+        <w:t xml:space="preserve"> </w:t>
+      </w:r>
+      <w:proofErr w:type="spellStart"/>
+      <w:r>
+        <w:t>satisfacția</w:t>
+      </w:r>
+      <w:proofErr w:type="spellEnd"/>
+      <w:r>
+        <w:t xml:space="preserve"> invers </w:t>
+      </w:r>
+      <w:proofErr w:type="spellStart"/>
+      <w:r>
+        <w:t>proporțional</w:t>
+      </w:r>
+      <w:proofErr w:type="spellEnd"/>
+      <w:r>
+        <w:t xml:space="preserve"> cu </w:t>
+      </w:r>
+      <w:proofErr w:type="spellStart"/>
+      <w:r>
+        <w:t>timpul</w:t>
+      </w:r>
+      <w:proofErr w:type="spellEnd"/>
+      <w:r>
+        <w:t xml:space="preserve"> de </w:t>
+      </w:r>
+      <w:proofErr w:type="spellStart"/>
+      <w:r>
+        <w:t>livrare</w:t>
+      </w:r>
+      <w:proofErr w:type="spellEnd"/>
+      <w:r>
+        <w:t>).</w:t>
+      </w:r>
+    </w:p>
+    <w:p/>
+    <w:p>
+      <w:r>
+        <w:t>with table1</w:t>
+      </w:r>
+    </w:p>
+    <w:p>
+      <w:r>
+        <w:t>AS</w:t>
+      </w:r>
+    </w:p>
+    <w:p>
+      <w:r>
+        <w:t>(</w:t>
+      </w:r>
+    </w:p>
+    <w:p>
+      <w:r>
+        <w:t>SELECT</w:t>
+      </w:r>
+    </w:p>
+    <w:p>
+      <w:r>
+        <w:tab/>
+        <w:t>region,</w:t>
+      </w:r>
+    </w:p>
+    <w:p>
+      <w:r>
+        <w:tab/>
+      </w:r>
+      <w:proofErr w:type="gramStart"/>
+      <w:r>
+        <w:t>ROUND(AVG(</w:t>
+      </w:r>
+      <w:proofErr w:type="spellStart"/>
+      <w:proofErr w:type="gramEnd"/>
+      <w:r>
+        <w:t>ship_date</w:t>
+      </w:r>
+      <w:proofErr w:type="spellEnd"/>
+      <w:r>
+        <w:t xml:space="preserve"> - </w:t>
+      </w:r>
+      <w:proofErr w:type="spellStart"/>
+      <w:r>
+        <w:t>order_date</w:t>
+      </w:r>
+      <w:proofErr w:type="spellEnd"/>
+      <w:r>
+        <w:t>),1),</w:t>
+      </w:r>
+    </w:p>
+    <w:p>
+      <w:r>
+        <w:tab/>
+      </w:r>
+      <w:proofErr w:type="gramStart"/>
+      <w:r>
+        <w:t>ROUND(</w:t>
+      </w:r>
+      <w:proofErr w:type="gramEnd"/>
+      <w:r>
+        <w:t xml:space="preserve">1 / </w:t>
+      </w:r>
+      <w:proofErr w:type="gramStart"/>
+      <w:r>
+        <w:t>AVG(</w:t>
+      </w:r>
+      <w:proofErr w:type="spellStart"/>
+      <w:proofErr w:type="gramEnd"/>
+      <w:r>
+        <w:t>ship_date</w:t>
+      </w:r>
+      <w:proofErr w:type="spellEnd"/>
+      <w:r>
+        <w:t xml:space="preserve"> - </w:t>
+      </w:r>
+      <w:proofErr w:type="spellStart"/>
+      <w:r>
+        <w:t>order_date</w:t>
+      </w:r>
+      <w:proofErr w:type="spellEnd"/>
+      <w:proofErr w:type="gramStart"/>
+      <w:r>
+        <w:t>)::</w:t>
+      </w:r>
+      <w:proofErr w:type="gramEnd"/>
+      <w:r>
+        <w:t>numeric,3) AS satisfaction</w:t>
+      </w:r>
+    </w:p>
+    <w:p>
+      <w:r>
+        <w:t>FROM store</w:t>
+      </w:r>
+    </w:p>
+    <w:p>
+      <w:r>
+        <w:t>GROUP BY 1</w:t>
+      </w:r>
+    </w:p>
+    <w:p>
+      <w:r>
+        <w:t>)</w:t>
+      </w:r>
+    </w:p>
+    <w:p/>
+    <w:p>
+      <w:r>
+        <w:t>SELECT</w:t>
+      </w:r>
+    </w:p>
+    <w:p>
+      <w:r>
+        <w:tab/>
+      </w:r>
+      <w:proofErr w:type="gramStart"/>
+      <w:r>
+        <w:t>CORR(</w:t>
+      </w:r>
+      <w:proofErr w:type="spellStart"/>
+      <w:proofErr w:type="gramEnd"/>
+      <w:r>
+        <w:t>ship_date</w:t>
+      </w:r>
+      <w:proofErr w:type="spellEnd"/>
+      <w:r>
+        <w:t xml:space="preserve"> - </w:t>
+      </w:r>
+      <w:proofErr w:type="spellStart"/>
+      <w:r>
+        <w:t>order_date</w:t>
+      </w:r>
+      <w:proofErr w:type="spellEnd"/>
+      <w:r>
+        <w:t>, t</w:t>
+      </w:r>
+      <w:proofErr w:type="gramStart"/>
+      <w:r>
+        <w:t>1.satisfaction</w:t>
+      </w:r>
+      <w:proofErr w:type="gramEnd"/>
+      <w:r>
+        <w:t>)</w:t>
+      </w:r>
+    </w:p>
+    <w:p>
+      <w:r>
+        <w:t>FROM store as s</w:t>
+      </w:r>
+    </w:p>
+    <w:p>
+      <w:r>
+        <w:t>JOIN table1 as t1</w:t>
+      </w:r>
+    </w:p>
+    <w:p>
+      <w:r>
+        <w:t xml:space="preserve">ON </w:t>
+      </w:r>
+      <w:proofErr w:type="spellStart"/>
+      <w:proofErr w:type="gramStart"/>
+      <w:r>
+        <w:t>s.region</w:t>
+      </w:r>
+      <w:proofErr w:type="spellEnd"/>
+      <w:proofErr w:type="gramEnd"/>
+      <w:r>
+        <w:t xml:space="preserve"> = t</w:t>
+      </w:r>
+      <w:proofErr w:type="gramStart"/>
+      <w:r>
+        <w:t>1.region</w:t>
+      </w:r>
+      <w:proofErr w:type="gramEnd"/>
+    </w:p>
+    <w:p>
+      <w:r>
+        <w:t>8</w:t>
+      </w:r>
+      <w:r>
+        <w:t xml:space="preserve">Detectează </w:t>
+      </w:r>
+      <w:proofErr w:type="spellStart"/>
+      <w:r>
+        <w:rPr>
+          <w:b/>
+          <w:bCs/>
+        </w:rPr>
+        <w:t>produse</w:t>
+      </w:r>
+      <w:proofErr w:type="spellEnd"/>
+      <w:r>
+        <w:rPr>
+          <w:b/>
+          <w:bCs/>
+        </w:rPr>
+        <w:t xml:space="preserve"> care se </w:t>
+      </w:r>
+      <w:proofErr w:type="spellStart"/>
+      <w:r>
+        <w:rPr>
+          <w:b/>
+          <w:bCs/>
+        </w:rPr>
+        <w:t>vând</w:t>
+      </w:r>
+      <w:proofErr w:type="spellEnd"/>
+      <w:r>
+        <w:rPr>
+          <w:b/>
+          <w:bCs/>
+        </w:rPr>
+        <w:t xml:space="preserve"> </w:t>
+      </w:r>
+      <w:proofErr w:type="spellStart"/>
+      <w:r>
+        <w:rPr>
+          <w:b/>
+          <w:bCs/>
+        </w:rPr>
+        <w:t>mult</w:t>
+      </w:r>
+      <w:proofErr w:type="spellEnd"/>
+      <w:r>
+        <w:rPr>
+          <w:b/>
+          <w:bCs/>
+        </w:rPr>
+        <w:t xml:space="preserve">, </w:t>
+      </w:r>
+      <w:proofErr w:type="spellStart"/>
+      <w:r>
+        <w:rPr>
+          <w:b/>
+          <w:bCs/>
+        </w:rPr>
+        <w:t>dar</w:t>
+      </w:r>
+      <w:proofErr w:type="spellEnd"/>
+      <w:r>
+        <w:rPr>
+          <w:b/>
+          <w:bCs/>
+        </w:rPr>
+        <w:t xml:space="preserve"> au profit </w:t>
+      </w:r>
+      <w:proofErr w:type="spellStart"/>
+      <w:r>
+        <w:rPr>
+          <w:b/>
+          <w:bCs/>
+        </w:rPr>
+        <w:t>scăzut</w:t>
+      </w:r>
+      <w:proofErr w:type="spellEnd"/>
+      <w:r>
+        <w:t xml:space="preserve"> (high sales, low margin).</w:t>
+      </w:r>
+    </w:p>
+    <w:p/>
+    <w:p>
+      <w:r>
+        <w:t>SELECT *</w:t>
+      </w:r>
+    </w:p>
+    <w:p>
+      <w:r>
+        <w:t>FROM</w:t>
+      </w:r>
+    </w:p>
+    <w:p>
+      <w:r>
+        <w:t>(</w:t>
+      </w:r>
+    </w:p>
+    <w:p>
+      <w:r>
+        <w:t>SELECT</w:t>
+      </w:r>
+    </w:p>
+    <w:p>
+      <w:r>
+        <w:tab/>
+      </w:r>
+      <w:proofErr w:type="spellStart"/>
+      <w:r>
+        <w:t>product_id</w:t>
+      </w:r>
+      <w:proofErr w:type="spellEnd"/>
+      <w:r>
+        <w:t>,</w:t>
+      </w:r>
+    </w:p>
+    <w:p>
+      <w:r>
+        <w:tab/>
+      </w:r>
+      <w:proofErr w:type="spellStart"/>
+      <w:r>
+        <w:t>product_name</w:t>
+      </w:r>
+      <w:proofErr w:type="spellEnd"/>
+      <w:r>
+        <w:t>,</w:t>
+      </w:r>
+    </w:p>
+    <w:p>
+      <w:r>
+        <w:tab/>
+      </w:r>
+      <w:proofErr w:type="gramStart"/>
+      <w:r>
+        <w:t>COUNT(</w:t>
+      </w:r>
+      <w:proofErr w:type="spellStart"/>
+      <w:proofErr w:type="gramEnd"/>
+      <w:r>
+        <w:t>product_id</w:t>
+      </w:r>
+      <w:proofErr w:type="spellEnd"/>
+      <w:r>
+        <w:t>),</w:t>
+      </w:r>
+    </w:p>
+    <w:p>
+      <w:r>
+        <w:tab/>
+        <w:t>ROUND(</w:t>
+      </w:r>
+      <w:proofErr w:type="gramStart"/>
+      <w:r>
+        <w:t>SUM(</w:t>
+      </w:r>
+      <w:proofErr w:type="gramEnd"/>
+      <w:r>
+        <w:t>sales</w:t>
+      </w:r>
+      <w:proofErr w:type="gramStart"/>
+      <w:r>
+        <w:t>)::</w:t>
+      </w:r>
+      <w:proofErr w:type="gramEnd"/>
+      <w:r>
+        <w:t xml:space="preserve">numeric,1) as </w:t>
+      </w:r>
+      <w:proofErr w:type="spellStart"/>
+      <w:r>
+        <w:t>total_sales_per_product</w:t>
+      </w:r>
+      <w:proofErr w:type="spellEnd"/>
+      <w:r>
+        <w:t>,</w:t>
+      </w:r>
+    </w:p>
+    <w:p>
+      <w:r>
+        <w:tab/>
+      </w:r>
+      <w:proofErr w:type="gramStart"/>
+      <w:r>
+        <w:t>SUM(</w:t>
+      </w:r>
+      <w:proofErr w:type="gramEnd"/>
+      <w:r>
+        <w:t xml:space="preserve">profit) / </w:t>
+      </w:r>
+      <w:proofErr w:type="gramStart"/>
+      <w:r>
+        <w:t>SUM(</w:t>
+      </w:r>
+      <w:proofErr w:type="gramEnd"/>
+      <w:r>
+        <w:t xml:space="preserve">sales) AS </w:t>
+      </w:r>
+      <w:proofErr w:type="spellStart"/>
+      <w:r>
+        <w:t>profit_margin</w:t>
+      </w:r>
+      <w:proofErr w:type="spellEnd"/>
+    </w:p>
+    <w:p>
+      <w:r>
+        <w:t>FROM store</w:t>
+      </w:r>
+    </w:p>
+    <w:p>
+      <w:r>
+        <w:t>GROUP BY 1,2</w:t>
+      </w:r>
+    </w:p>
+    <w:p>
+      <w:r>
+        <w:t xml:space="preserve">HAVING </w:t>
+      </w:r>
+      <w:proofErr w:type="gramStart"/>
+      <w:r>
+        <w:t>COUNT(</w:t>
+      </w:r>
+      <w:proofErr w:type="spellStart"/>
+      <w:proofErr w:type="gramEnd"/>
+      <w:r>
+        <w:t>product_id</w:t>
+      </w:r>
+      <w:proofErr w:type="spellEnd"/>
+      <w:r>
+        <w:t>) &gt;= 5</w:t>
+      </w:r>
+    </w:p>
+    <w:p>
+      <w:r>
+        <w:t>)</w:t>
+      </w:r>
+    </w:p>
+    <w:p/>
+    <w:p>
+      <w:r>
+        <w:t xml:space="preserve">WHERE </w:t>
+      </w:r>
+      <w:proofErr w:type="spellStart"/>
+      <w:r>
+        <w:t>total_sales_per_product</w:t>
+      </w:r>
+      <w:proofErr w:type="spellEnd"/>
+      <w:r>
+        <w:t xml:space="preserve"> &gt; </w:t>
+      </w:r>
+    </w:p>
+    <w:p>
+      <w:r>
+        <w:t xml:space="preserve">(SELECT </w:t>
+      </w:r>
+      <w:proofErr w:type="gramStart"/>
+      <w:r>
+        <w:t>AVG(</w:t>
+      </w:r>
+      <w:proofErr w:type="spellStart"/>
+      <w:proofErr w:type="gramEnd"/>
+      <w:r>
+        <w:t>total_sales_per_product</w:t>
+      </w:r>
+      <w:proofErr w:type="spellEnd"/>
+      <w:r>
+        <w:t xml:space="preserve">) FROM </w:t>
+      </w:r>
+    </w:p>
+    <w:p>
+      <w:r>
+        <w:t xml:space="preserve">(SELECT </w:t>
+      </w:r>
+      <w:proofErr w:type="gramStart"/>
+      <w:r>
+        <w:t>SUM(</w:t>
+      </w:r>
+      <w:proofErr w:type="gramEnd"/>
+      <w:r>
+        <w:t xml:space="preserve">sales) AS </w:t>
+      </w:r>
+      <w:proofErr w:type="spellStart"/>
+      <w:r>
+        <w:t>total_sales_per_product</w:t>
+      </w:r>
+      <w:proofErr w:type="spellEnd"/>
+      <w:r>
+        <w:t xml:space="preserve"> FROM store GROUP BY </w:t>
+      </w:r>
+      <w:proofErr w:type="spellStart"/>
+      <w:r>
+        <w:t>product_id</w:t>
+      </w:r>
+      <w:proofErr w:type="spellEnd"/>
+      <w:r>
+        <w:t>))</w:t>
+      </w:r>
+    </w:p>
+    <w:p>
+      <w:r>
+        <w:t xml:space="preserve">ORDER BY </w:t>
+      </w:r>
+      <w:proofErr w:type="spellStart"/>
+      <w:r>
+        <w:t>profit_margin</w:t>
+      </w:r>
+      <w:proofErr w:type="spellEnd"/>
+      <w:r>
+        <w:t xml:space="preserve"> ASC</w:t>
+      </w:r>
+    </w:p>
+    <w:p/>
+    <w:p>
+      <w:pPr>
+        <w:pStyle w:val="ListParagraph"/>
+        <w:numPr>
+          <w:ilvl w:val="0"/>
+          <w:numId w:val="3"/>
+        </w:numPr>
+      </w:pPr>
+      <w:r>
+        <w:t xml:space="preserve">Care </w:t>
+      </w:r>
+      <w:proofErr w:type="spellStart"/>
+      <w:r>
+        <w:t>este</w:t>
+      </w:r>
+      <w:proofErr w:type="spellEnd"/>
+      <w:r>
+        <w:t xml:space="preserve"> </w:t>
+      </w:r>
+      <w:proofErr w:type="spellStart"/>
+      <w:r>
+        <w:rPr>
+          <w:b/>
+          <w:bCs/>
+        </w:rPr>
+        <w:t>valoarea</w:t>
+      </w:r>
+      <w:proofErr w:type="spellEnd"/>
+      <w:r>
+        <w:rPr>
+          <w:b/>
+          <w:bCs/>
+        </w:rPr>
+        <w:t xml:space="preserve"> </w:t>
+      </w:r>
+      <w:proofErr w:type="spellStart"/>
+      <w:r>
+        <w:rPr>
+          <w:b/>
+          <w:bCs/>
+        </w:rPr>
+        <w:t>totală</w:t>
+      </w:r>
+      <w:proofErr w:type="spellEnd"/>
+      <w:r>
+        <w:rPr>
+          <w:b/>
+          <w:bCs/>
+        </w:rPr>
+        <w:t xml:space="preserve"> a </w:t>
+      </w:r>
+      <w:proofErr w:type="spellStart"/>
+      <w:r>
+        <w:rPr>
+          <w:b/>
+          <w:bCs/>
+        </w:rPr>
+        <w:t>vânzărilor</w:t>
+      </w:r>
+      <w:proofErr w:type="spellEnd"/>
+      <w:r>
+        <w:rPr>
+          <w:b/>
+          <w:bCs/>
+        </w:rPr>
+        <w:t xml:space="preserve"> </w:t>
+      </w:r>
+      <w:proofErr w:type="spellStart"/>
+      <w:r>
+        <w:rPr>
+          <w:b/>
+          <w:bCs/>
+        </w:rPr>
+        <w:t>pierdute</w:t>
+      </w:r>
+      <w:proofErr w:type="spellEnd"/>
+      <w:r>
+        <w:rPr>
+          <w:b/>
+          <w:bCs/>
+        </w:rPr>
+        <w:t xml:space="preserve"> din </w:t>
+      </w:r>
+      <w:proofErr w:type="spellStart"/>
+      <w:r>
+        <w:rPr>
+          <w:b/>
+          <w:bCs/>
+        </w:rPr>
+        <w:t>cauza</w:t>
+      </w:r>
+      <w:proofErr w:type="spellEnd"/>
+      <w:r>
+        <w:rPr>
+          <w:b/>
+          <w:bCs/>
+        </w:rPr>
+        <w:t xml:space="preserve"> </w:t>
+      </w:r>
+      <w:proofErr w:type="spellStart"/>
+      <w:r>
+        <w:rPr>
+          <w:b/>
+          <w:bCs/>
+        </w:rPr>
+        <w:t>discounturilor</w:t>
+      </w:r>
+      <w:proofErr w:type="spellEnd"/>
+      <w:r>
+        <w:t xml:space="preserve"> (</w:t>
+      </w:r>
+      <w:proofErr w:type="spellStart"/>
+      <w:r>
+        <w:t>compară</w:t>
+      </w:r>
+      <w:proofErr w:type="spellEnd"/>
+      <w:r>
+        <w:t xml:space="preserve"> </w:t>
+      </w:r>
+      <w:proofErr w:type="spellStart"/>
+      <w:r>
+        <w:t>profitul</w:t>
+      </w:r>
+      <w:proofErr w:type="spellEnd"/>
+      <w:r>
+        <w:t xml:space="preserve"> real cu </w:t>
+      </w:r>
+      <w:proofErr w:type="spellStart"/>
+      <w:r>
+        <w:t>profitul</w:t>
+      </w:r>
+      <w:proofErr w:type="spellEnd"/>
+      <w:r>
+        <w:t xml:space="preserve"> </w:t>
+      </w:r>
+      <w:proofErr w:type="spellStart"/>
+      <w:r>
+        <w:t>fără</w:t>
+      </w:r>
+      <w:proofErr w:type="spellEnd"/>
+      <w:r>
+        <w:t xml:space="preserve"> discount)?</w:t>
+      </w:r>
+    </w:p>
+    <w:p>
+      <w:r>
+        <w:t>SELECT</w:t>
+      </w:r>
+    </w:p>
+    <w:p>
+      <w:r>
+        <w:t xml:space="preserve">    </w:t>
+      </w:r>
+      <w:proofErr w:type="gramStart"/>
+      <w:r>
+        <w:t>ROUND(SUM(</w:t>
+      </w:r>
+      <w:proofErr w:type="gramEnd"/>
+      <w:r>
+        <w:t>(profit / (1 - discount)) - profit</w:t>
+      </w:r>
+      <w:proofErr w:type="gramStart"/>
+      <w:r>
+        <w:t>)::</w:t>
+      </w:r>
+      <w:proofErr w:type="gramEnd"/>
+      <w:r>
+        <w:t xml:space="preserve">numeric, 2) AS </w:t>
+      </w:r>
+      <w:proofErr w:type="spellStart"/>
+      <w:r>
+        <w:t>total_profit_lost</w:t>
+      </w:r>
+      <w:proofErr w:type="spellEnd"/>
+    </w:p>
+    <w:p>
+      <w:r>
+        <w:t>FROM store</w:t>
+      </w:r>
+    </w:p>
+    <w:p>
+      <w:r>
+        <w:t>WHERE discount &gt; 0</w:t>
+      </w:r>
+    </w:p>
+    <w:p/>
+    <w:p>
+      <w:pPr>
+        <w:pStyle w:val="ListParagraph"/>
+        <w:numPr>
+          <w:ilvl w:val="0"/>
+          <w:numId w:val="3"/>
+        </w:numPr>
+      </w:pPr>
       <w:proofErr w:type="spellStart"/>
       <w:r>
         <w:t>Creează</w:t>
       </w:r>
       <w:proofErr w:type="spellEnd"/>
       <w:r>
-        <w:t xml:space="preserve"> un </w:t>
-      </w:r>
-      <w:r>
-        <w:rPr>
-          <w:b/>
-          <w:bCs/>
-        </w:rPr>
-        <w:t>cohort analysis</w:t>
-      </w:r>
-      <w:r>
-        <w:t xml:space="preserve"> </w:t>
-      </w:r>
-      <w:proofErr w:type="spellStart"/>
-      <w:r>
-        <w:t>simplu</w:t>
-      </w:r>
-      <w:proofErr w:type="spellEnd"/>
-      <w:r>
-        <w:t xml:space="preserve">: </w:t>
-      </w:r>
-      <w:proofErr w:type="spellStart"/>
-      <w:r>
-        <w:t>clienți</w:t>
-      </w:r>
-      <w:proofErr w:type="spellEnd"/>
-      <w:r>
-        <w:t xml:space="preserve"> </w:t>
-      </w:r>
-      <w:proofErr w:type="spellStart"/>
-      <w:r>
-        <w:t>grupați</w:t>
-      </w:r>
-      <w:proofErr w:type="spellEnd"/>
-      <w:r>
-        <w:t xml:space="preserve"> </w:t>
-      </w:r>
-      <w:proofErr w:type="spellStart"/>
-      <w:r>
-        <w:t>după</w:t>
-      </w:r>
-      <w:proofErr w:type="spellEnd"/>
-      <w:r>
-        <w:t xml:space="preserve"> </w:t>
-      </w:r>
-      <w:proofErr w:type="spellStart"/>
-      <w:r>
-        <w:t>anul</w:t>
-      </w:r>
-      <w:proofErr w:type="spellEnd"/>
-      <w:r>
-        <w:t xml:space="preserve"> </w:t>
-      </w:r>
-      <w:proofErr w:type="spellStart"/>
-      <w:r>
-        <w:t>primei</w:t>
-      </w:r>
-      <w:proofErr w:type="spellEnd"/>
-      <w:r>
-        <w:t xml:space="preserve"> </w:t>
-      </w:r>
-      <w:proofErr w:type="spellStart"/>
-      <w:r>
-        <w:t>comenzi</w:t>
-      </w:r>
-      <w:proofErr w:type="spellEnd"/>
-      <w:r>
-        <w:t xml:space="preserve"> </w:t>
+        <w:t xml:space="preserve"> o </w:t>
+      </w:r>
+      <w:proofErr w:type="spellStart"/>
+      <w:r>
+        <w:rPr>
+          <w:b/>
+          <w:bCs/>
+        </w:rPr>
+        <w:t>matrice</w:t>
+      </w:r>
+      <w:proofErr w:type="spellEnd"/>
+      <w:r>
+        <w:rPr>
+          <w:b/>
+          <w:bCs/>
+        </w:rPr>
+        <w:t xml:space="preserve"> </w:t>
+      </w:r>
+      <w:proofErr w:type="spellStart"/>
+      <w:r>
+        <w:rPr>
+          <w:b/>
+          <w:bCs/>
+        </w:rPr>
+        <w:t>categorie</w:t>
+      </w:r>
+      <w:proofErr w:type="spellEnd"/>
+      <w:r>
+        <w:rPr>
+          <w:b/>
+          <w:bCs/>
+        </w:rPr>
+        <w:t xml:space="preserve"> × </w:t>
+      </w:r>
+      <w:proofErr w:type="spellStart"/>
+      <w:r>
+        <w:rPr>
+          <w:b/>
+          <w:bCs/>
+        </w:rPr>
+        <w:t>regiune</w:t>
+      </w:r>
+      <w:proofErr w:type="spellEnd"/>
+      <w:r>
+        <w:t xml:space="preserve"> cu </w:t>
+      </w:r>
+      <w:proofErr w:type="spellStart"/>
+      <w:r>
+        <w:t>profitul</w:t>
+      </w:r>
+      <w:proofErr w:type="spellEnd"/>
+      <w:r>
+        <w:t xml:space="preserve"> total </w:t>
       </w:r>
       <w:proofErr w:type="spellStart"/>
       <w:r>
@@ -3596,31 +4525,23 @@
       </w:r>
       <w:proofErr w:type="spellStart"/>
       <w:r>
-        <w:t>reținerea</w:t>
-      </w:r>
-      <w:proofErr w:type="spellEnd"/>
-      <w:r>
-        <w:t xml:space="preserve"> lor </w:t>
-      </w:r>
-      <w:proofErr w:type="spellStart"/>
-      <w:r>
-        <w:t>în</w:t>
-      </w:r>
-      <w:proofErr w:type="spellEnd"/>
-      <w:r>
-        <w:t xml:space="preserve"> </w:t>
-      </w:r>
-      <w:proofErr w:type="spellStart"/>
-      <w:r>
-        <w:t>anii</w:t>
-      </w:r>
-      <w:proofErr w:type="spellEnd"/>
-      <w:r>
-        <w:t xml:space="preserve"> </w:t>
-      </w:r>
-      <w:proofErr w:type="spellStart"/>
-      <w:r>
-        <w:t>următori</w:t>
+        <w:t>evidențiază</w:t>
+      </w:r>
+      <w:proofErr w:type="spellEnd"/>
+      <w:r>
+        <w:t xml:space="preserve"> </w:t>
+      </w:r>
+      <w:proofErr w:type="spellStart"/>
+      <w:r>
+        <w:t>zonele</w:t>
+      </w:r>
+      <w:proofErr w:type="spellEnd"/>
+      <w:r>
+        <w:t xml:space="preserve"> </w:t>
+      </w:r>
+      <w:proofErr w:type="spellStart"/>
+      <w:r>
+        <w:t>neperformante</w:t>
       </w:r>
       <w:proofErr w:type="spellEnd"/>
       <w:r>
@@ -3629,475 +4550,173 @@
     </w:p>
     <w:p>
       <w:r>
-        <w:t>7</w:t>
-      </w:r>
-      <w:r>
-        <w:t xml:space="preserve"> Care </w:t>
-      </w:r>
-      <w:proofErr w:type="spellStart"/>
-      <w:r>
-        <w:t>este</w:t>
-      </w:r>
-      <w:proofErr w:type="spellEnd"/>
-      <w:r>
-        <w:t xml:space="preserve"> </w:t>
-      </w:r>
-      <w:proofErr w:type="spellStart"/>
-      <w:r>
-        <w:rPr>
-          <w:b/>
-          <w:bCs/>
-        </w:rPr>
-        <w:t>timpul</w:t>
-      </w:r>
-      <w:proofErr w:type="spellEnd"/>
-      <w:r>
-        <w:rPr>
-          <w:b/>
-          <w:bCs/>
-        </w:rPr>
-        <w:t xml:space="preserve"> </w:t>
-      </w:r>
-      <w:proofErr w:type="spellStart"/>
-      <w:r>
-        <w:rPr>
-          <w:b/>
-          <w:bCs/>
-        </w:rPr>
-        <w:t>mediu</w:t>
-      </w:r>
-      <w:proofErr w:type="spellEnd"/>
-      <w:r>
-        <w:rPr>
-          <w:b/>
-          <w:bCs/>
-        </w:rPr>
-        <w:t xml:space="preserve"> de </w:t>
-      </w:r>
-      <w:proofErr w:type="spellStart"/>
-      <w:r>
-        <w:rPr>
-          <w:b/>
-          <w:bCs/>
-        </w:rPr>
-        <w:t>livrare</w:t>
-      </w:r>
-      <w:proofErr w:type="spellEnd"/>
-      <w:r>
-        <w:rPr>
-          <w:b/>
-          <w:bCs/>
-        </w:rPr>
-        <w:t xml:space="preserve"> per </w:t>
-      </w:r>
-      <w:proofErr w:type="spellStart"/>
-      <w:r>
-        <w:rPr>
-          <w:b/>
-          <w:bCs/>
-        </w:rPr>
-        <w:t>regiune</w:t>
-      </w:r>
-      <w:proofErr w:type="spellEnd"/>
-      <w:r>
-        <w:t xml:space="preserve"> </w:t>
-      </w:r>
-      <w:proofErr w:type="spellStart"/>
-      <w:r>
-        <w:t>și</w:t>
-      </w:r>
-      <w:proofErr w:type="spellEnd"/>
-      <w:r>
-        <w:t xml:space="preserve"> </w:t>
-      </w:r>
-      <w:proofErr w:type="spellStart"/>
-      <w:r>
-        <w:t>corelează</w:t>
-      </w:r>
-      <w:proofErr w:type="spellEnd"/>
-      <w:r>
-        <w:t xml:space="preserve">-l cu </w:t>
-      </w:r>
-      <w:proofErr w:type="spellStart"/>
-      <w:r>
-        <w:t>satisfacția</w:t>
-      </w:r>
-      <w:proofErr w:type="spellEnd"/>
-      <w:r>
-        <w:t xml:space="preserve"> (</w:t>
-      </w:r>
-      <w:proofErr w:type="spellStart"/>
-      <w:r>
-        <w:t>poți</w:t>
-      </w:r>
-      <w:proofErr w:type="spellEnd"/>
-      <w:r>
-        <w:t xml:space="preserve"> </w:t>
-      </w:r>
-      <w:proofErr w:type="spellStart"/>
-      <w:r>
-        <w:t>estima</w:t>
-      </w:r>
-      <w:proofErr w:type="spellEnd"/>
-      <w:r>
-        <w:t xml:space="preserve"> </w:t>
-      </w:r>
-      <w:proofErr w:type="spellStart"/>
-      <w:r>
-        <w:t>satisfacția</w:t>
-      </w:r>
-      <w:proofErr w:type="spellEnd"/>
-      <w:r>
-        <w:t xml:space="preserve"> invers </w:t>
-      </w:r>
-      <w:proofErr w:type="spellStart"/>
-      <w:r>
-        <w:t>proporțional</w:t>
-      </w:r>
-      <w:proofErr w:type="spellEnd"/>
-      <w:r>
-        <w:t xml:space="preserve"> cu </w:t>
-      </w:r>
-      <w:proofErr w:type="spellStart"/>
-      <w:r>
-        <w:t>timpul</w:t>
-      </w:r>
-      <w:proofErr w:type="spellEnd"/>
-      <w:r>
-        <w:t xml:space="preserve"> de </w:t>
-      </w:r>
-      <w:proofErr w:type="spellStart"/>
-      <w:r>
-        <w:t>livrare</w:t>
-      </w:r>
-      <w:proofErr w:type="spellEnd"/>
-      <w:r>
-        <w:t>).</w:t>
-      </w:r>
-    </w:p>
-    <w:p>
-      <w:r>
-        <w:t>8</w:t>
-      </w:r>
-      <w:r>
-        <w:t xml:space="preserve">Detectează </w:t>
-      </w:r>
-      <w:proofErr w:type="spellStart"/>
-      <w:r>
-        <w:rPr>
-          <w:b/>
-          <w:bCs/>
-        </w:rPr>
-        <w:t>produse</w:t>
-      </w:r>
-      <w:proofErr w:type="spellEnd"/>
-      <w:r>
-        <w:rPr>
-          <w:b/>
-          <w:bCs/>
-        </w:rPr>
-        <w:t xml:space="preserve"> care se </w:t>
-      </w:r>
-      <w:proofErr w:type="spellStart"/>
-      <w:r>
-        <w:rPr>
-          <w:b/>
-          <w:bCs/>
-        </w:rPr>
-        <w:t>vând</w:t>
-      </w:r>
-      <w:proofErr w:type="spellEnd"/>
-      <w:r>
-        <w:rPr>
-          <w:b/>
-          <w:bCs/>
-        </w:rPr>
-        <w:t xml:space="preserve"> </w:t>
-      </w:r>
-      <w:proofErr w:type="spellStart"/>
-      <w:r>
-        <w:rPr>
-          <w:b/>
-          <w:bCs/>
-        </w:rPr>
-        <w:t>mult</w:t>
-      </w:r>
-      <w:proofErr w:type="spellEnd"/>
-      <w:r>
-        <w:rPr>
-          <w:b/>
-          <w:bCs/>
-        </w:rPr>
-        <w:t xml:space="preserve">, </w:t>
-      </w:r>
-      <w:proofErr w:type="spellStart"/>
-      <w:r>
-        <w:rPr>
-          <w:b/>
-          <w:bCs/>
-        </w:rPr>
-        <w:t>dar</w:t>
-      </w:r>
-      <w:proofErr w:type="spellEnd"/>
-      <w:r>
-        <w:rPr>
-          <w:b/>
-          <w:bCs/>
-        </w:rPr>
-        <w:t xml:space="preserve"> au profit </w:t>
-      </w:r>
-      <w:proofErr w:type="spellStart"/>
-      <w:r>
-        <w:rPr>
-          <w:b/>
-          <w:bCs/>
-        </w:rPr>
-        <w:t>scăzut</w:t>
-      </w:r>
-      <w:proofErr w:type="spellEnd"/>
-      <w:r>
-        <w:t xml:space="preserve"> (high sales, low margin).</w:t>
-      </w:r>
-    </w:p>
-    <w:p>
-      <w:r>
-        <w:t>9</w:t>
-      </w:r>
-      <w:r>
-        <w:t xml:space="preserve"> Care </w:t>
-      </w:r>
-      <w:proofErr w:type="spellStart"/>
-      <w:r>
-        <w:t>este</w:t>
-      </w:r>
-      <w:proofErr w:type="spellEnd"/>
-      <w:r>
-        <w:t xml:space="preserve"> </w:t>
-      </w:r>
-      <w:proofErr w:type="spellStart"/>
-      <w:r>
-        <w:rPr>
-          <w:b/>
-          <w:bCs/>
-        </w:rPr>
-        <w:t>valoarea</w:t>
-      </w:r>
-      <w:proofErr w:type="spellEnd"/>
-      <w:r>
-        <w:rPr>
-          <w:b/>
-          <w:bCs/>
-        </w:rPr>
-        <w:t xml:space="preserve"> </w:t>
-      </w:r>
-      <w:proofErr w:type="spellStart"/>
-      <w:r>
-        <w:rPr>
-          <w:b/>
-          <w:bCs/>
-        </w:rPr>
-        <w:t>totală</w:t>
-      </w:r>
-      <w:proofErr w:type="spellEnd"/>
-      <w:r>
-        <w:rPr>
-          <w:b/>
-          <w:bCs/>
-        </w:rPr>
-        <w:t xml:space="preserve"> a </w:t>
-      </w:r>
-      <w:proofErr w:type="spellStart"/>
-      <w:r>
-        <w:rPr>
-          <w:b/>
-          <w:bCs/>
-        </w:rPr>
-        <w:t>vânzărilor</w:t>
-      </w:r>
-      <w:proofErr w:type="spellEnd"/>
-      <w:r>
-        <w:rPr>
-          <w:b/>
-          <w:bCs/>
-        </w:rPr>
-        <w:t xml:space="preserve"> </w:t>
-      </w:r>
-      <w:proofErr w:type="spellStart"/>
-      <w:r>
-        <w:rPr>
-          <w:b/>
-          <w:bCs/>
-        </w:rPr>
-        <w:t>pierdute</w:t>
-      </w:r>
-      <w:proofErr w:type="spellEnd"/>
-      <w:r>
-        <w:rPr>
-          <w:b/>
-          <w:bCs/>
-        </w:rPr>
-        <w:t xml:space="preserve"> din </w:t>
-      </w:r>
-      <w:proofErr w:type="spellStart"/>
-      <w:r>
-        <w:rPr>
-          <w:b/>
-          <w:bCs/>
-        </w:rPr>
-        <w:t>cauza</w:t>
-      </w:r>
-      <w:proofErr w:type="spellEnd"/>
-      <w:r>
-        <w:rPr>
-          <w:b/>
-          <w:bCs/>
-        </w:rPr>
-        <w:t xml:space="preserve"> </w:t>
-      </w:r>
-      <w:proofErr w:type="spellStart"/>
-      <w:r>
-        <w:rPr>
-          <w:b/>
-          <w:bCs/>
-        </w:rPr>
-        <w:t>discounturilor</w:t>
-      </w:r>
-      <w:proofErr w:type="spellEnd"/>
-      <w:r>
-        <w:t xml:space="preserve"> (</w:t>
-      </w:r>
-      <w:proofErr w:type="spellStart"/>
-      <w:r>
-        <w:t>compară</w:t>
-      </w:r>
-      <w:proofErr w:type="spellEnd"/>
-      <w:r>
-        <w:t xml:space="preserve"> </w:t>
-      </w:r>
-      <w:proofErr w:type="spellStart"/>
-      <w:r>
-        <w:t>profitul</w:t>
-      </w:r>
-      <w:proofErr w:type="spellEnd"/>
-      <w:r>
-        <w:t xml:space="preserve"> real cu </w:t>
-      </w:r>
-      <w:proofErr w:type="spellStart"/>
-      <w:r>
-        <w:t>profitul</w:t>
-      </w:r>
-      <w:proofErr w:type="spellEnd"/>
-      <w:r>
-        <w:t xml:space="preserve"> </w:t>
-      </w:r>
-      <w:proofErr w:type="spellStart"/>
-      <w:r>
-        <w:t>fără</w:t>
-      </w:r>
-      <w:proofErr w:type="spellEnd"/>
-      <w:r>
-        <w:t xml:space="preserve"> discount)?</w:t>
+        <w:t>with table1</w:t>
+      </w:r>
+    </w:p>
+    <w:p>
+      <w:r>
+        <w:t>AS</w:t>
+      </w:r>
+    </w:p>
+    <w:p>
+      <w:r>
+        <w:t>(</w:t>
+      </w:r>
+    </w:p>
+    <w:p>
+      <w:r>
+        <w:t>SELECT</w:t>
+      </w:r>
+    </w:p>
+    <w:p>
+      <w:r>
+        <w:tab/>
+        <w:t>region,</w:t>
+      </w:r>
+    </w:p>
+    <w:p>
+      <w:r>
+        <w:tab/>
+        <w:t>category,</w:t>
+      </w:r>
+    </w:p>
+    <w:p>
+      <w:r>
+        <w:tab/>
+        <w:t>ROUND(</w:t>
+      </w:r>
+      <w:proofErr w:type="gramStart"/>
+      <w:r>
+        <w:t>SUM(</w:t>
+      </w:r>
+      <w:proofErr w:type="gramEnd"/>
+      <w:r>
+        <w:t>profit</w:t>
+      </w:r>
+      <w:proofErr w:type="gramStart"/>
+      <w:r>
+        <w:t>)::</w:t>
+      </w:r>
+      <w:proofErr w:type="gramEnd"/>
+      <w:r>
+        <w:t xml:space="preserve">numeric,1) AS </w:t>
+      </w:r>
+      <w:proofErr w:type="spellStart"/>
+      <w:r>
+        <w:t>total_profit</w:t>
+      </w:r>
+      <w:proofErr w:type="spellEnd"/>
+    </w:p>
+    <w:p>
+      <w:r>
+        <w:t>FROM store</w:t>
+      </w:r>
+    </w:p>
+    <w:p>
+      <w:r>
+        <w:t>GROUP BY 1,2</w:t>
+      </w:r>
+    </w:p>
+    <w:p>
+      <w:r>
+        <w:t>ORDER BY 1</w:t>
+      </w:r>
+    </w:p>
+    <w:p>
+      <w:r>
+        <w:t>)</w:t>
+      </w:r>
+    </w:p>
+    <w:p/>
+    <w:p>
+      <w:r>
+        <w:t>SELECT</w:t>
+      </w:r>
+    </w:p>
+    <w:p>
+      <w:r>
+        <w:tab/>
+        <w:t>table1.region,</w:t>
+      </w:r>
+    </w:p>
+    <w:p>
+      <w:r>
+        <w:tab/>
+        <w:t>table1.category,</w:t>
+      </w:r>
+    </w:p>
+    <w:p>
+      <w:r>
+        <w:tab/>
+        <w:t>table1.total_profit,</w:t>
+      </w:r>
+    </w:p>
+    <w:p>
+      <w:r>
+        <w:tab/>
+        <w:t>ROUND(</w:t>
+      </w:r>
+      <w:proofErr w:type="gramStart"/>
+      <w:r>
+        <w:t>AVG(</w:t>
+      </w:r>
+      <w:proofErr w:type="gramEnd"/>
+      <w:r>
+        <w:t xml:space="preserve">table1.total_profit) </w:t>
+      </w:r>
+      <w:proofErr w:type="gramStart"/>
+      <w:r>
+        <w:t>OVER(</w:t>
+      </w:r>
+      <w:proofErr w:type="gramEnd"/>
+      <w:r>
+        <w:t>),1),</w:t>
       </w:r>
     </w:p>
     <w:p>
       <w:r>
         <w:lastRenderedPageBreak/>
-        <w:t>10</w:t>
-      </w:r>
-      <w:r>
-        <w:t xml:space="preserve"> </w:t>
-      </w:r>
-      <w:proofErr w:type="spellStart"/>
-      <w:r>
-        <w:t>Creează</w:t>
-      </w:r>
-      <w:proofErr w:type="spellEnd"/>
-      <w:r>
-        <w:t xml:space="preserve"> o </w:t>
-      </w:r>
-      <w:proofErr w:type="spellStart"/>
-      <w:r>
-        <w:rPr>
-          <w:b/>
-          <w:bCs/>
-        </w:rPr>
-        <w:t>matrice</w:t>
-      </w:r>
-      <w:proofErr w:type="spellEnd"/>
-      <w:r>
-        <w:rPr>
-          <w:b/>
-          <w:bCs/>
-        </w:rPr>
-        <w:t xml:space="preserve"> </w:t>
-      </w:r>
-      <w:proofErr w:type="spellStart"/>
-      <w:r>
-        <w:rPr>
-          <w:b/>
-          <w:bCs/>
-        </w:rPr>
-        <w:t>categorie</w:t>
-      </w:r>
-      <w:proofErr w:type="spellEnd"/>
-      <w:r>
-        <w:rPr>
-          <w:b/>
-          <w:bCs/>
-        </w:rPr>
-        <w:t xml:space="preserve"> × </w:t>
-      </w:r>
-      <w:proofErr w:type="spellStart"/>
-      <w:r>
-        <w:rPr>
-          <w:b/>
-          <w:bCs/>
-        </w:rPr>
-        <w:t>regiune</w:t>
-      </w:r>
-      <w:proofErr w:type="spellEnd"/>
-      <w:r>
-        <w:t xml:space="preserve"> cu </w:t>
-      </w:r>
-      <w:proofErr w:type="spellStart"/>
-      <w:r>
-        <w:t>profitul</w:t>
-      </w:r>
-      <w:proofErr w:type="spellEnd"/>
-      <w:r>
-        <w:t xml:space="preserve"> total </w:t>
-      </w:r>
-      <w:proofErr w:type="spellStart"/>
-      <w:r>
-        <w:t>și</w:t>
-      </w:r>
-      <w:proofErr w:type="spellEnd"/>
-      <w:r>
-        <w:t xml:space="preserve"> </w:t>
-      </w:r>
-      <w:proofErr w:type="spellStart"/>
-      <w:r>
-        <w:t>evidențiază</w:t>
-      </w:r>
-      <w:proofErr w:type="spellEnd"/>
-      <w:r>
-        <w:t xml:space="preserve"> </w:t>
-      </w:r>
-      <w:proofErr w:type="spellStart"/>
-      <w:r>
-        <w:t>zonele</w:t>
-      </w:r>
-      <w:proofErr w:type="spellEnd"/>
-      <w:r>
-        <w:t xml:space="preserve"> </w:t>
-      </w:r>
-      <w:proofErr w:type="spellStart"/>
-      <w:r>
-        <w:t>neperformante</w:t>
-      </w:r>
-      <w:proofErr w:type="spellEnd"/>
-      <w:r>
-        <w:t>.</w:t>
+        <w:tab/>
+        <w:t>CASE</w:t>
+      </w:r>
+    </w:p>
+    <w:p>
+      <w:r>
+        <w:tab/>
+        <w:t xml:space="preserve">WHEN table1.total_profit &gt; </w:t>
+      </w:r>
+      <w:proofErr w:type="gramStart"/>
+      <w:r>
+        <w:t>AVG(</w:t>
+      </w:r>
+      <w:proofErr w:type="gramEnd"/>
+      <w:r>
+        <w:t xml:space="preserve">table1.total_profit) </w:t>
+      </w:r>
+      <w:proofErr w:type="gramStart"/>
+      <w:r>
+        <w:t>OVER(</w:t>
+      </w:r>
+      <w:proofErr w:type="gramEnd"/>
+      <w:r>
+        <w:t>) THEN 'Normal'</w:t>
+      </w:r>
+    </w:p>
+    <w:p>
+      <w:r>
+        <w:tab/>
+        <w:t>ELSE 'Underperforming'</w:t>
+      </w:r>
+    </w:p>
+    <w:p>
+      <w:r>
+        <w:tab/>
+        <w:t>END AS segmentation</w:t>
+      </w:r>
+    </w:p>
+    <w:p>
+      <w:r>
+        <w:t>FROM table1</w:t>
       </w:r>
     </w:p>
     <w:p/>
